--- a/tables/study1/table_mod_paper.docx
+++ b/tables/study1/table_mod_paper.docx
@@ -10,10 +10,10 @@
       </w:tblPr>
       <w:tblGrid>
         <w:gridCol w:w="1687"/>
-        <w:gridCol w:w="2876"/>
+        <w:gridCol w:w="2848"/>
         <w:gridCol w:w="1505"/>
         <w:gridCol w:w="901"/>
-        <w:gridCol w:w="1120"/>
+        <w:gridCol w:w="1445"/>
         <w:gridCol w:w="1390"/>
         <w:gridCol w:w="1295"/>
         <w:gridCol w:w="1257"/>
@@ -186,7 +186,7 @@
                 <w:szCs w:val="16"/>
                 <w:color w:val="000000"/>
               </w:rPr>
-              <w:t xml:space="preserve">t</w:t>
+              <w:t xml:space="preserve">Statistic</w:t>
             </w:r>
           </w:p>
         </w:tc>
@@ -866,6 +866,578 @@
       <w:tr>
         <w:trPr>
           <w:cantSplit/>
+          <w:trHeight w:val="581" w:hRule="auto"/>
+        </w:trPr>
+        <w:tc>
+          <w:tcPr>
+            <w:vMerge/>
+            <w:tcBorders>
+              <w:bottom w:val="single" w:sz="4" w:space="0" w:color="666666"/>
+              <w:top w:val="single" w:sz="4" w:space="0" w:color="666666"/>
+            </w:tcBorders>
+            <w:shd w:val="clear" w:color="auto" w:fill="FFFFFF"/>
+            <w:tcMar>
+              <w:top w:w="0" w:type="dxa"/>
+              <w:bottom w:w="0" w:type="dxa"/>
+              <w:left w:w="0" w:type="dxa"/>
+              <w:right w:w="0" w:type="dxa"/>
+            </w:tcMar>
+            <w:vAlign w:val="center"/>
+          </w:tcPr>
+          <w:p>
+            <w:pPr>
+              <w:jc w:val="center"/>
+              <w:spacing w:after="100" w:before="100" w:line="240"/>
+              <w:ind w:firstLine="0" w:left="100" w:right="100"/>
+            </w:pPr>
+          </w:p>
+        </w:tc>
+        <w:tc>
+          <w:tcPr>
+            <w:tcBorders>
+              <w:bottom w:val="single" w:sz="4" w:space="0" w:color="666666"/>
+              <w:top w:val="single" w:sz="4" w:space="0" w:color="666666"/>
+            </w:tcBorders>
+            <w:shd w:val="clear" w:color="auto" w:fill="FFFFFF"/>
+            <w:tcMar>
+              <w:top w:w="0" w:type="dxa"/>
+              <w:bottom w:w="0" w:type="dxa"/>
+              <w:left w:w="0" w:type="dxa"/>
+              <w:right w:w="0" w:type="dxa"/>
+            </w:tcMar>
+            <w:vAlign w:val="center"/>
+          </w:tcPr>
+          <w:p>
+            <w:pPr>
+              <w:jc w:val="center"/>
+              <w:spacing w:after="100" w:before="100" w:line="240"/>
+              <w:ind w:firstLine="0" w:left="100" w:right="100"/>
+            </w:pPr>
+            <w:r xmlns:w="http://schemas.openxmlformats.org/wordprocessingml/2006/main" xmlns:wp="http://schemas.openxmlformats.org/drawingml/2006/wordprocessingDrawing" xmlns:r="http://schemas.openxmlformats.org/officeDocument/2006/relationships" xmlns:w14="http://schemas.microsoft.com/office/word/2010/wordml">
+              <w:rPr>
+                <w:rFonts w:ascii="DejaVu Sans" w:hAnsi="DejaVu Sans" w:eastAsia="DejaVu Sans" w:cs="DejaVu Sans"/>
+                <w:sz w:val="16"/>
+                <w:szCs w:val="16"/>
+                <w:color w:val="000000"/>
+              </w:rPr>
+              <w:t xml:space="preserve">Amb - Unamb</w:t>
+            </w:r>
+          </w:p>
+        </w:tc>
+        <w:tc>
+          <w:tcPr>
+            <w:tcBorders>
+              <w:bottom w:val="single" w:sz="4" w:space="0" w:color="666666"/>
+              <w:top w:val="single" w:sz="4" w:space="0" w:color="666666"/>
+            </w:tcBorders>
+            <w:shd w:val="clear" w:color="auto" w:fill="FFFFFF"/>
+            <w:tcMar>
+              <w:top w:w="0" w:type="dxa"/>
+              <w:bottom w:w="0" w:type="dxa"/>
+              <w:left w:w="0" w:type="dxa"/>
+              <w:right w:w="0" w:type="dxa"/>
+            </w:tcMar>
+            <w:vAlign w:val="center"/>
+          </w:tcPr>
+          <w:p>
+            <w:pPr>
+              <w:jc w:val="center"/>
+              <w:spacing w:after="100" w:before="100" w:line="240"/>
+              <w:ind w:firstLine="0" w:left="100" w:right="100"/>
+            </w:pPr>
+            <w:r xmlns:w="http://schemas.openxmlformats.org/wordprocessingml/2006/main" xmlns:wp="http://schemas.openxmlformats.org/drawingml/2006/wordprocessingDrawing" xmlns:r="http://schemas.openxmlformats.org/officeDocument/2006/relationships" xmlns:w14="http://schemas.microsoft.com/office/word/2010/wordml">
+              <w:rPr>
+                <w:rFonts w:ascii="DejaVu Sans" w:hAnsi="DejaVu Sans" w:eastAsia="DejaVu Sans" w:cs="DejaVu Sans"/>
+                <w:sz w:val="16"/>
+                <w:szCs w:val="16"/>
+                <w:color w:val="000000"/>
+              </w:rPr>
+              <w:t xml:space="preserve">-4.08</w:t>
+            </w:r>
+          </w:p>
+        </w:tc>
+        <w:tc>
+          <w:tcPr>
+            <w:tcBorders>
+              <w:bottom w:val="single" w:sz="4" w:space="0" w:color="666666"/>
+              <w:top w:val="single" w:sz="4" w:space="0" w:color="666666"/>
+            </w:tcBorders>
+            <w:shd w:val="clear" w:color="auto" w:fill="FFFFFF"/>
+            <w:tcMar>
+              <w:top w:w="0" w:type="dxa"/>
+              <w:bottom w:w="0" w:type="dxa"/>
+              <w:left w:w="0" w:type="dxa"/>
+              <w:right w:w="0" w:type="dxa"/>
+            </w:tcMar>
+            <w:vAlign w:val="center"/>
+          </w:tcPr>
+          <w:p>
+            <w:pPr>
+              <w:jc w:val="center"/>
+              <w:spacing w:after="100" w:before="100" w:line="240"/>
+              <w:ind w:firstLine="0" w:left="100" w:right="100"/>
+            </w:pPr>
+            <w:r xmlns:w="http://schemas.openxmlformats.org/wordprocessingml/2006/main" xmlns:wp="http://schemas.openxmlformats.org/drawingml/2006/wordprocessingDrawing" xmlns:r="http://schemas.openxmlformats.org/officeDocument/2006/relationships" xmlns:w14="http://schemas.microsoft.com/office/word/2010/wordml">
+              <w:rPr>
+                <w:rFonts w:ascii="DejaVu Sans" w:hAnsi="DejaVu Sans" w:eastAsia="DejaVu Sans" w:cs="DejaVu Sans"/>
+                <w:sz w:val="16"/>
+                <w:szCs w:val="16"/>
+                <w:color w:val="000000"/>
+              </w:rPr>
+              <w:t xml:space="preserve">1.12</w:t>
+            </w:r>
+          </w:p>
+        </w:tc>
+        <w:tc>
+          <w:tcPr>
+            <w:tcBorders>
+              <w:bottom w:val="single" w:sz="4" w:space="0" w:color="666666"/>
+              <w:top w:val="single" w:sz="4" w:space="0" w:color="666666"/>
+            </w:tcBorders>
+            <w:shd w:val="clear" w:color="auto" w:fill="FFFFFF"/>
+            <w:tcMar>
+              <w:top w:w="0" w:type="dxa"/>
+              <w:bottom w:w="0" w:type="dxa"/>
+              <w:left w:w="0" w:type="dxa"/>
+              <w:right w:w="0" w:type="dxa"/>
+            </w:tcMar>
+            <w:vAlign w:val="center"/>
+          </w:tcPr>
+          <w:p>
+            <w:pPr>
+              <w:jc w:val="center"/>
+              <w:spacing w:after="100" w:before="100" w:line="240"/>
+              <w:ind w:firstLine="0" w:left="100" w:right="100"/>
+            </w:pPr>
+            <w:r xmlns:w="http://schemas.openxmlformats.org/wordprocessingml/2006/main" xmlns:wp="http://schemas.openxmlformats.org/drawingml/2006/wordprocessingDrawing" xmlns:r="http://schemas.openxmlformats.org/officeDocument/2006/relationships" xmlns:w14="http://schemas.microsoft.com/office/word/2010/wordml">
+              <w:rPr>
+                <w:rFonts w:ascii="DejaVu Sans" w:hAnsi="DejaVu Sans" w:eastAsia="DejaVu Sans" w:cs="DejaVu Sans"/>
+                <w:sz w:val="16"/>
+                <w:szCs w:val="16"/>
+                <w:color w:val="000000"/>
+              </w:rPr>
+              <w:t xml:space="preserve">-3.63</w:t>
+            </w:r>
+          </w:p>
+        </w:tc>
+        <w:tc>
+          <w:tcPr>
+            <w:tcBorders>
+              <w:bottom w:val="single" w:sz="4" w:space="0" w:color="666666"/>
+              <w:top w:val="single" w:sz="4" w:space="0" w:color="666666"/>
+            </w:tcBorders>
+            <w:shd w:val="clear" w:color="auto" w:fill="FFFFFF"/>
+            <w:tcMar>
+              <w:top w:w="0" w:type="dxa"/>
+              <w:bottom w:w="0" w:type="dxa"/>
+              <w:left w:w="0" w:type="dxa"/>
+              <w:right w:w="0" w:type="dxa"/>
+            </w:tcMar>
+            <w:vAlign w:val="center"/>
+          </w:tcPr>
+          <w:p>
+            <w:pPr>
+              <w:jc w:val="center"/>
+              <w:spacing w:after="100" w:before="100" w:line="240"/>
+              <w:ind w:firstLine="0" w:left="100" w:right="100"/>
+            </w:pPr>
+            <w:r xmlns:w="http://schemas.openxmlformats.org/wordprocessingml/2006/main" xmlns:wp="http://schemas.openxmlformats.org/drawingml/2006/wordprocessingDrawing" xmlns:r="http://schemas.openxmlformats.org/officeDocument/2006/relationships" xmlns:w14="http://schemas.microsoft.com/office/word/2010/wordml">
+              <w:rPr>
+                <w:rFonts w:ascii="DejaVu Sans" w:hAnsi="DejaVu Sans" w:eastAsia="DejaVu Sans" w:cs="DejaVu Sans"/>
+                <w:sz w:val="16"/>
+                <w:szCs w:val="16"/>
+                <w:color w:val="000000"/>
+              </w:rPr>
+              <w:t xml:space="preserve">107.00</w:t>
+            </w:r>
+          </w:p>
+        </w:tc>
+        <w:tc>
+          <w:tcPr>
+            <w:tcBorders>
+              <w:bottom w:val="single" w:sz="4" w:space="0" w:color="666666"/>
+              <w:top w:val="single" w:sz="4" w:space="0" w:color="666666"/>
+            </w:tcBorders>
+            <w:shd w:val="clear" w:color="auto" w:fill="FFFFFF"/>
+            <w:tcMar>
+              <w:top w:w="0" w:type="dxa"/>
+              <w:bottom w:w="0" w:type="dxa"/>
+              <w:left w:w="0" w:type="dxa"/>
+              <w:right w:w="0" w:type="dxa"/>
+            </w:tcMar>
+            <w:vAlign w:val="center"/>
+          </w:tcPr>
+          <w:p>
+            <w:pPr>
+              <w:jc w:val="center"/>
+              <w:spacing w:after="100" w:before="100" w:line="240"/>
+              <w:ind w:firstLine="0" w:left="100" w:right="100"/>
+            </w:pPr>
+            <w:r xmlns:w="http://schemas.openxmlformats.org/wordprocessingml/2006/main" xmlns:wp="http://schemas.openxmlformats.org/drawingml/2006/wordprocessingDrawing" xmlns:r="http://schemas.openxmlformats.org/officeDocument/2006/relationships" xmlns:w14="http://schemas.microsoft.com/office/word/2010/wordml">
+              <w:rPr>
+                <w:rFonts w:ascii="DejaVu Sans" w:hAnsi="DejaVu Sans" w:eastAsia="DejaVu Sans" w:cs="DejaVu Sans"/>
+                <w:sz w:val="16"/>
+                <w:szCs w:val="16"/>
+                <w:color w:val="000000"/>
+              </w:rPr>
+              <w:t xml:space="preserve">&lt; 0.001</w:t>
+            </w:r>
+          </w:p>
+        </w:tc>
+        <w:tc>
+          <w:tcPr>
+            <w:tcBorders>
+              <w:bottom w:val="single" w:sz="4" w:space="0" w:color="666666"/>
+              <w:top w:val="single" w:sz="4" w:space="0" w:color="666666"/>
+            </w:tcBorders>
+            <w:shd w:val="clear" w:color="auto" w:fill="FFFFFF"/>
+            <w:tcMar>
+              <w:top w:w="0" w:type="dxa"/>
+              <w:bottom w:w="0" w:type="dxa"/>
+              <w:left w:w="0" w:type="dxa"/>
+              <w:right w:w="0" w:type="dxa"/>
+            </w:tcMar>
+            <w:vAlign w:val="center"/>
+          </w:tcPr>
+          <w:p>
+            <w:pPr>
+              <w:jc w:val="center"/>
+              <w:spacing w:after="100" w:before="100" w:line="240"/>
+              <w:ind w:firstLine="0" w:left="100" w:right="100"/>
+            </w:pPr>
+            <w:r xmlns:w="http://schemas.openxmlformats.org/wordprocessingml/2006/main" xmlns:wp="http://schemas.openxmlformats.org/drawingml/2006/wordprocessingDrawing" xmlns:r="http://schemas.openxmlformats.org/officeDocument/2006/relationships" xmlns:w14="http://schemas.microsoft.com/office/word/2010/wordml">
+              <w:rPr>
+                <w:rFonts w:ascii="DejaVu Sans" w:hAnsi="DejaVu Sans" w:eastAsia="DejaVu Sans" w:cs="DejaVu Sans"/>
+                <w:sz w:val="16"/>
+                <w:szCs w:val="16"/>
+                <w:color w:val="000000"/>
+              </w:rPr>
+              <w:t xml:space="preserve">-6.31</w:t>
+            </w:r>
+          </w:p>
+        </w:tc>
+        <w:tc>
+          <w:tcPr>
+            <w:tcBorders>
+              <w:bottom w:val="single" w:sz="4" w:space="0" w:color="666666"/>
+              <w:top w:val="single" w:sz="4" w:space="0" w:color="666666"/>
+            </w:tcBorders>
+            <w:shd w:val="clear" w:color="auto" w:fill="FFFFFF"/>
+            <w:tcMar>
+              <w:top w:w="0" w:type="dxa"/>
+              <w:bottom w:w="0" w:type="dxa"/>
+              <w:left w:w="0" w:type="dxa"/>
+              <w:right w:w="0" w:type="dxa"/>
+            </w:tcMar>
+            <w:vAlign w:val="center"/>
+          </w:tcPr>
+          <w:p>
+            <w:pPr>
+              <w:jc w:val="center"/>
+              <w:spacing w:after="100" w:before="100" w:line="240"/>
+              <w:ind w:firstLine="0" w:left="100" w:right="100"/>
+            </w:pPr>
+            <w:r xmlns:w="http://schemas.openxmlformats.org/wordprocessingml/2006/main" xmlns:wp="http://schemas.openxmlformats.org/drawingml/2006/wordprocessingDrawing" xmlns:r="http://schemas.openxmlformats.org/officeDocument/2006/relationships" xmlns:w14="http://schemas.microsoft.com/office/word/2010/wordml">
+              <w:rPr>
+                <w:rFonts w:ascii="DejaVu Sans" w:hAnsi="DejaVu Sans" w:eastAsia="DejaVu Sans" w:cs="DejaVu Sans"/>
+                <w:sz w:val="16"/>
+                <w:szCs w:val="16"/>
+                <w:color w:val="000000"/>
+              </w:rPr>
+              <w:t xml:space="preserve">-1.85</w:t>
+            </w:r>
+          </w:p>
+        </w:tc>
+      </w:tr>
+      <w:tr>
+        <w:trPr>
+          <w:cantSplit/>
+          <w:trHeight w:val="580" w:hRule="auto"/>
+        </w:trPr>
+        <w:tc>
+          <w:tcPr>
+            <w:vMerge/>
+            <w:tcBorders>
+              <w:bottom w:val="single" w:sz="4" w:space="0" w:color="666666"/>
+              <w:top w:val="single" w:sz="4" w:space="0" w:color="666666"/>
+            </w:tcBorders>
+            <w:shd w:val="clear" w:color="auto" w:fill="FFFFFF"/>
+            <w:tcMar>
+              <w:top w:w="0" w:type="dxa"/>
+              <w:bottom w:w="0" w:type="dxa"/>
+              <w:left w:w="0" w:type="dxa"/>
+              <w:right w:w="0" w:type="dxa"/>
+            </w:tcMar>
+            <w:vAlign w:val="center"/>
+          </w:tcPr>
+          <w:p>
+            <w:pPr>
+              <w:jc w:val="center"/>
+              <w:spacing w:after="100" w:before="100" w:line="240"/>
+              <w:ind w:firstLine="0" w:left="100" w:right="100"/>
+            </w:pPr>
+          </w:p>
+        </w:tc>
+        <w:tc>
+          <w:tcPr>
+            <w:tcBorders>
+              <w:bottom w:val="single" w:sz="4" w:space="0" w:color="666666"/>
+              <w:top w:val="single" w:sz="4" w:space="0" w:color="666666"/>
+            </w:tcBorders>
+            <w:shd w:val="clear" w:color="auto" w:fill="FFFFFF"/>
+            <w:tcMar>
+              <w:top w:w="0" w:type="dxa"/>
+              <w:bottom w:w="0" w:type="dxa"/>
+              <w:left w:w="0" w:type="dxa"/>
+              <w:right w:w="0" w:type="dxa"/>
+            </w:tcMar>
+            <w:vAlign w:val="center"/>
+          </w:tcPr>
+          <w:p>
+            <w:pPr>
+              <w:jc w:val="center"/>
+              <w:spacing w:after="100" w:before="100" w:line="240"/>
+              <w:ind w:firstLine="0" w:left="100" w:right="100"/>
+            </w:pPr>
+            <w:r xmlns:w="http://schemas.openxmlformats.org/wordprocessingml/2006/main" xmlns:wp="http://schemas.openxmlformats.org/drawingml/2006/wordprocessingDrawing" xmlns:r="http://schemas.openxmlformats.org/officeDocument/2006/relationships" xmlns:w14="http://schemas.microsoft.com/office/word/2010/wordml">
+              <w:rPr>
+                <w:rFonts w:ascii="DejaVu Sans" w:hAnsi="DejaVu Sans" w:eastAsia="DejaVu Sans" w:cs="DejaVu Sans"/>
+                <w:sz w:val="16"/>
+                <w:szCs w:val="16"/>
+                <w:color w:val="000000"/>
+              </w:rPr>
+              <w:t xml:space="preserve">group x cue</w:t>
+            </w:r>
+          </w:p>
+        </w:tc>
+        <w:tc>
+          <w:tcPr>
+            <w:tcBorders>
+              <w:bottom w:val="single" w:sz="4" w:space="0" w:color="666666"/>
+              <w:top w:val="single" w:sz="4" w:space="0" w:color="666666"/>
+            </w:tcBorders>
+            <w:shd w:val="clear" w:color="auto" w:fill="FFFFFF"/>
+            <w:tcMar>
+              <w:top w:w="0" w:type="dxa"/>
+              <w:bottom w:w="0" w:type="dxa"/>
+              <w:left w:w="0" w:type="dxa"/>
+              <w:right w:w="0" w:type="dxa"/>
+            </w:tcMar>
+            <w:vAlign w:val="center"/>
+          </w:tcPr>
+          <w:p>
+            <w:pPr>
+              <w:jc w:val="center"/>
+              <w:spacing w:after="100" w:before="100" w:line="240"/>
+              <w:ind w:firstLine="0" w:left="100" w:right="100"/>
+            </w:pPr>
+            <w:r xmlns:w="http://schemas.openxmlformats.org/wordprocessingml/2006/main" xmlns:wp="http://schemas.openxmlformats.org/drawingml/2006/wordprocessingDrawing" xmlns:r="http://schemas.openxmlformats.org/officeDocument/2006/relationships" xmlns:w14="http://schemas.microsoft.com/office/word/2010/wordml">
+              <w:rPr>
+                <w:rFonts w:ascii="DejaVu Sans" w:hAnsi="DejaVu Sans" w:eastAsia="DejaVu Sans" w:cs="DejaVu Sans"/>
+                <w:sz w:val="16"/>
+                <w:szCs w:val="16"/>
+                <w:color w:val="000000"/>
+              </w:rPr>
+              <w:t xml:space="preserve">2.51</w:t>
+            </w:r>
+          </w:p>
+        </w:tc>
+        <w:tc>
+          <w:tcPr>
+            <w:tcBorders>
+              <w:bottom w:val="single" w:sz="4" w:space="0" w:color="666666"/>
+              <w:top w:val="single" w:sz="4" w:space="0" w:color="666666"/>
+            </w:tcBorders>
+            <w:shd w:val="clear" w:color="auto" w:fill="FFFFFF"/>
+            <w:tcMar>
+              <w:top w:w="0" w:type="dxa"/>
+              <w:bottom w:w="0" w:type="dxa"/>
+              <w:left w:w="0" w:type="dxa"/>
+              <w:right w:w="0" w:type="dxa"/>
+            </w:tcMar>
+            <w:vAlign w:val="center"/>
+          </w:tcPr>
+          <w:p>
+            <w:pPr>
+              <w:jc w:val="center"/>
+              <w:spacing w:after="100" w:before="100" w:line="240"/>
+              <w:ind w:firstLine="0" w:left="100" w:right="100"/>
+            </w:pPr>
+            <w:r xmlns:w="http://schemas.openxmlformats.org/wordprocessingml/2006/main" xmlns:wp="http://schemas.openxmlformats.org/drawingml/2006/wordprocessingDrawing" xmlns:r="http://schemas.openxmlformats.org/officeDocument/2006/relationships" xmlns:w14="http://schemas.microsoft.com/office/word/2010/wordml">
+              <w:rPr>
+                <w:rFonts w:ascii="DejaVu Sans" w:hAnsi="DejaVu Sans" w:eastAsia="DejaVu Sans" w:cs="DejaVu Sans"/>
+                <w:sz w:val="16"/>
+                <w:szCs w:val="16"/>
+                <w:color w:val="000000"/>
+              </w:rPr>
+              <w:t xml:space="preserve">2.25</w:t>
+            </w:r>
+          </w:p>
+        </w:tc>
+        <w:tc>
+          <w:tcPr>
+            <w:tcBorders>
+              <w:bottom w:val="single" w:sz="4" w:space="0" w:color="666666"/>
+              <w:top w:val="single" w:sz="4" w:space="0" w:color="666666"/>
+            </w:tcBorders>
+            <w:shd w:val="clear" w:color="auto" w:fill="FFFFFF"/>
+            <w:tcMar>
+              <w:top w:w="0" w:type="dxa"/>
+              <w:bottom w:w="0" w:type="dxa"/>
+              <w:left w:w="0" w:type="dxa"/>
+              <w:right w:w="0" w:type="dxa"/>
+            </w:tcMar>
+            <w:vAlign w:val="center"/>
+          </w:tcPr>
+          <w:p>
+            <w:pPr>
+              <w:jc w:val="center"/>
+              <w:spacing w:after="100" w:before="100" w:line="240"/>
+              <w:ind w:firstLine="0" w:left="100" w:right="100"/>
+            </w:pPr>
+            <w:r xmlns:w="http://schemas.openxmlformats.org/wordprocessingml/2006/main" xmlns:wp="http://schemas.openxmlformats.org/drawingml/2006/wordprocessingDrawing" xmlns:r="http://schemas.openxmlformats.org/officeDocument/2006/relationships" xmlns:w14="http://schemas.microsoft.com/office/word/2010/wordml">
+              <w:rPr>
+                <w:rFonts w:ascii="DejaVu Sans" w:hAnsi="DejaVu Sans" w:eastAsia="DejaVu Sans" w:cs="DejaVu Sans"/>
+                <w:sz w:val="16"/>
+                <w:szCs w:val="16"/>
+                <w:color w:val="000000"/>
+              </w:rPr>
+              <w:t xml:space="preserve">1.12</w:t>
+            </w:r>
+          </w:p>
+        </w:tc>
+        <w:tc>
+          <w:tcPr>
+            <w:tcBorders>
+              <w:bottom w:val="single" w:sz="4" w:space="0" w:color="666666"/>
+              <w:top w:val="single" w:sz="4" w:space="0" w:color="666666"/>
+            </w:tcBorders>
+            <w:shd w:val="clear" w:color="auto" w:fill="FFFFFF"/>
+            <w:tcMar>
+              <w:top w:w="0" w:type="dxa"/>
+              <w:bottom w:w="0" w:type="dxa"/>
+              <w:left w:w="0" w:type="dxa"/>
+              <w:right w:w="0" w:type="dxa"/>
+            </w:tcMar>
+            <w:vAlign w:val="center"/>
+          </w:tcPr>
+          <w:p>
+            <w:pPr>
+              <w:jc w:val="center"/>
+              <w:spacing w:after="100" w:before="100" w:line="240"/>
+              <w:ind w:firstLine="0" w:left="100" w:right="100"/>
+            </w:pPr>
+            <w:r xmlns:w="http://schemas.openxmlformats.org/wordprocessingml/2006/main" xmlns:wp="http://schemas.openxmlformats.org/drawingml/2006/wordprocessingDrawing" xmlns:r="http://schemas.openxmlformats.org/officeDocument/2006/relationships" xmlns:w14="http://schemas.microsoft.com/office/word/2010/wordml">
+              <w:rPr>
+                <w:rFonts w:ascii="DejaVu Sans" w:hAnsi="DejaVu Sans" w:eastAsia="DejaVu Sans" w:cs="DejaVu Sans"/>
+                <w:sz w:val="16"/>
+                <w:szCs w:val="16"/>
+                <w:color w:val="000000"/>
+              </w:rPr>
+              <w:t xml:space="preserve">107.00</w:t>
+            </w:r>
+          </w:p>
+        </w:tc>
+        <w:tc>
+          <w:tcPr>
+            <w:tcBorders>
+              <w:bottom w:val="single" w:sz="4" w:space="0" w:color="666666"/>
+              <w:top w:val="single" w:sz="4" w:space="0" w:color="666666"/>
+            </w:tcBorders>
+            <w:shd w:val="clear" w:color="auto" w:fill="FFFFFF"/>
+            <w:tcMar>
+              <w:top w:w="0" w:type="dxa"/>
+              <w:bottom w:w="0" w:type="dxa"/>
+              <w:left w:w="0" w:type="dxa"/>
+              <w:right w:w="0" w:type="dxa"/>
+            </w:tcMar>
+            <w:vAlign w:val="center"/>
+          </w:tcPr>
+          <w:p>
+            <w:pPr>
+              <w:jc w:val="center"/>
+              <w:spacing w:after="100" w:before="100" w:line="240"/>
+              <w:ind w:firstLine="0" w:left="100" w:right="100"/>
+            </w:pPr>
+            <w:r xmlns:w="http://schemas.openxmlformats.org/wordprocessingml/2006/main" xmlns:wp="http://schemas.openxmlformats.org/drawingml/2006/wordprocessingDrawing" xmlns:r="http://schemas.openxmlformats.org/officeDocument/2006/relationships" xmlns:w14="http://schemas.microsoft.com/office/word/2010/wordml">
+              <w:rPr>
+                <w:rFonts w:ascii="DejaVu Sans" w:hAnsi="DejaVu Sans" w:eastAsia="DejaVu Sans" w:cs="DejaVu Sans"/>
+                <w:sz w:val="16"/>
+                <w:szCs w:val="16"/>
+                <w:color w:val="000000"/>
+              </w:rPr>
+              <w:t xml:space="preserve">0.266</w:t>
+            </w:r>
+          </w:p>
+        </w:tc>
+        <w:tc>
+          <w:tcPr>
+            <w:tcBorders>
+              <w:bottom w:val="single" w:sz="4" w:space="0" w:color="666666"/>
+              <w:top w:val="single" w:sz="4" w:space="0" w:color="666666"/>
+            </w:tcBorders>
+            <w:shd w:val="clear" w:color="auto" w:fill="FFFFFF"/>
+            <w:tcMar>
+              <w:top w:w="0" w:type="dxa"/>
+              <w:bottom w:w="0" w:type="dxa"/>
+              <w:left w:w="0" w:type="dxa"/>
+              <w:right w:w="0" w:type="dxa"/>
+            </w:tcMar>
+            <w:vAlign w:val="center"/>
+          </w:tcPr>
+          <w:p>
+            <w:pPr>
+              <w:jc w:val="center"/>
+              <w:spacing w:after="100" w:before="100" w:line="240"/>
+              <w:ind w:firstLine="0" w:left="100" w:right="100"/>
+            </w:pPr>
+            <w:r xmlns:w="http://schemas.openxmlformats.org/wordprocessingml/2006/main" xmlns:wp="http://schemas.openxmlformats.org/drawingml/2006/wordprocessingDrawing" xmlns:r="http://schemas.openxmlformats.org/officeDocument/2006/relationships" xmlns:w14="http://schemas.microsoft.com/office/word/2010/wordml">
+              <w:rPr>
+                <w:rFonts w:ascii="DejaVu Sans" w:hAnsi="DejaVu Sans" w:eastAsia="DejaVu Sans" w:cs="DejaVu Sans"/>
+                <w:sz w:val="16"/>
+                <w:szCs w:val="16"/>
+                <w:color w:val="000000"/>
+              </w:rPr>
+              <w:t xml:space="preserve">-1.94</w:t>
+            </w:r>
+          </w:p>
+        </w:tc>
+        <w:tc>
+          <w:tcPr>
+            <w:tcBorders>
+              <w:bottom w:val="single" w:sz="4" w:space="0" w:color="666666"/>
+              <w:top w:val="single" w:sz="4" w:space="0" w:color="666666"/>
+            </w:tcBorders>
+            <w:shd w:val="clear" w:color="auto" w:fill="FFFFFF"/>
+            <w:tcMar>
+              <w:top w:w="0" w:type="dxa"/>
+              <w:bottom w:w="0" w:type="dxa"/>
+              <w:left w:w="0" w:type="dxa"/>
+              <w:right w:w="0" w:type="dxa"/>
+            </w:tcMar>
+            <w:vAlign w:val="center"/>
+          </w:tcPr>
+          <w:p>
+            <w:pPr>
+              <w:jc w:val="center"/>
+              <w:spacing w:after="100" w:before="100" w:line="240"/>
+              <w:ind w:firstLine="0" w:left="100" w:right="100"/>
+            </w:pPr>
+            <w:r xmlns:w="http://schemas.openxmlformats.org/wordprocessingml/2006/main" xmlns:wp="http://schemas.openxmlformats.org/drawingml/2006/wordprocessingDrawing" xmlns:r="http://schemas.openxmlformats.org/officeDocument/2006/relationships" xmlns:w14="http://schemas.microsoft.com/office/word/2010/wordml">
+              <w:rPr>
+                <w:rFonts w:ascii="DejaVu Sans" w:hAnsi="DejaVu Sans" w:eastAsia="DejaVu Sans" w:cs="DejaVu Sans"/>
+                <w:sz w:val="16"/>
+                <w:szCs w:val="16"/>
+                <w:color w:val="000000"/>
+              </w:rPr>
+              <w:t xml:space="preserve">6.97</w:t>
+            </w:r>
+          </w:p>
+        </w:tc>
+      </w:tr>
+      <w:tr>
+        <w:trPr>
+          <w:cantSplit/>
           <w:trHeight w:val="577" w:hRule="auto"/>
         </w:trPr>
         <w:tc>
@@ -920,231 +1492,803 @@
                 <w:szCs w:val="16"/>
                 <w:color w:val="000000"/>
               </w:rPr>
-              <w:t xml:space="preserve">cue1</w:t>
-            </w:r>
-          </w:p>
-        </w:tc>
-        <w:tc>
-          <w:tcPr>
-            <w:tcBorders>
-              <w:bottom w:val="single" w:sz="4" w:space="0" w:color="666666"/>
-              <w:top w:val="single" w:sz="4" w:space="0" w:color="666666"/>
-            </w:tcBorders>
-            <w:shd w:val="clear" w:color="auto" w:fill="FFFFFF"/>
-            <w:tcMar>
-              <w:top w:w="0" w:type="dxa"/>
-              <w:bottom w:w="0" w:type="dxa"/>
-              <w:left w:w="0" w:type="dxa"/>
-              <w:right w:w="0" w:type="dxa"/>
-            </w:tcMar>
-            <w:vAlign w:val="center"/>
-          </w:tcPr>
-          <w:p>
-            <w:pPr>
-              <w:jc w:val="center"/>
-              <w:spacing w:after="100" w:before="100" w:line="240"/>
-              <w:ind w:firstLine="0" w:left="100" w:right="100"/>
-            </w:pPr>
-            <w:r xmlns:w="http://schemas.openxmlformats.org/wordprocessingml/2006/main" xmlns:wp="http://schemas.openxmlformats.org/drawingml/2006/wordprocessingDrawing" xmlns:r="http://schemas.openxmlformats.org/officeDocument/2006/relationships" xmlns:w14="http://schemas.microsoft.com/office/word/2010/wordml">
-              <w:rPr>
-                <w:rFonts w:ascii="DejaVu Sans" w:hAnsi="DejaVu Sans" w:eastAsia="DejaVu Sans" w:cs="DejaVu Sans"/>
-                <w:sz w:val="16"/>
-                <w:szCs w:val="16"/>
-                <w:color w:val="000000"/>
-              </w:rPr>
-              <w:t xml:space="preserve">-4.08</w:t>
-            </w:r>
-          </w:p>
-        </w:tc>
-        <w:tc>
-          <w:tcPr>
-            <w:tcBorders>
-              <w:bottom w:val="single" w:sz="4" w:space="0" w:color="666666"/>
-              <w:top w:val="single" w:sz="4" w:space="0" w:color="666666"/>
-            </w:tcBorders>
-            <w:shd w:val="clear" w:color="auto" w:fill="FFFFFF"/>
-            <w:tcMar>
-              <w:top w:w="0" w:type="dxa"/>
-              <w:bottom w:w="0" w:type="dxa"/>
-              <w:left w:w="0" w:type="dxa"/>
-              <w:right w:w="0" w:type="dxa"/>
-            </w:tcMar>
-            <w:vAlign w:val="center"/>
-          </w:tcPr>
-          <w:p>
-            <w:pPr>
-              <w:jc w:val="center"/>
-              <w:spacing w:after="100" w:before="100" w:line="240"/>
-              <w:ind w:firstLine="0" w:left="100" w:right="100"/>
-            </w:pPr>
-            <w:r xmlns:w="http://schemas.openxmlformats.org/wordprocessingml/2006/main" xmlns:wp="http://schemas.openxmlformats.org/drawingml/2006/wordprocessingDrawing" xmlns:r="http://schemas.openxmlformats.org/officeDocument/2006/relationships" xmlns:w14="http://schemas.microsoft.com/office/word/2010/wordml">
-              <w:rPr>
-                <w:rFonts w:ascii="DejaVu Sans" w:hAnsi="DejaVu Sans" w:eastAsia="DejaVu Sans" w:cs="DejaVu Sans"/>
-                <w:sz w:val="16"/>
-                <w:szCs w:val="16"/>
-                <w:color w:val="000000"/>
-              </w:rPr>
-              <w:t xml:space="preserve">1.12</w:t>
-            </w:r>
-          </w:p>
-        </w:tc>
-        <w:tc>
-          <w:tcPr>
-            <w:tcBorders>
-              <w:bottom w:val="single" w:sz="4" w:space="0" w:color="666666"/>
-              <w:top w:val="single" w:sz="4" w:space="0" w:color="666666"/>
-            </w:tcBorders>
-            <w:shd w:val="clear" w:color="auto" w:fill="FFFFFF"/>
-            <w:tcMar>
-              <w:top w:w="0" w:type="dxa"/>
-              <w:bottom w:w="0" w:type="dxa"/>
-              <w:left w:w="0" w:type="dxa"/>
-              <w:right w:w="0" w:type="dxa"/>
-            </w:tcMar>
-            <w:vAlign w:val="center"/>
-          </w:tcPr>
-          <w:p>
-            <w:pPr>
-              <w:jc w:val="center"/>
-              <w:spacing w:after="100" w:before="100" w:line="240"/>
-              <w:ind w:firstLine="0" w:left="100" w:right="100"/>
-            </w:pPr>
-            <w:r xmlns:w="http://schemas.openxmlformats.org/wordprocessingml/2006/main" xmlns:wp="http://schemas.openxmlformats.org/drawingml/2006/wordprocessingDrawing" xmlns:r="http://schemas.openxmlformats.org/officeDocument/2006/relationships" xmlns:w14="http://schemas.microsoft.com/office/word/2010/wordml">
-              <w:rPr>
-                <w:rFonts w:ascii="DejaVu Sans" w:hAnsi="DejaVu Sans" w:eastAsia="DejaVu Sans" w:cs="DejaVu Sans"/>
-                <w:sz w:val="16"/>
-                <w:szCs w:val="16"/>
-                <w:color w:val="000000"/>
-              </w:rPr>
-              <w:t xml:space="preserve">-3.63</w:t>
-            </w:r>
-          </w:p>
-        </w:tc>
-        <w:tc>
-          <w:tcPr>
-            <w:tcBorders>
-              <w:bottom w:val="single" w:sz="4" w:space="0" w:color="666666"/>
-              <w:top w:val="single" w:sz="4" w:space="0" w:color="666666"/>
-            </w:tcBorders>
-            <w:shd w:val="clear" w:color="auto" w:fill="FFFFFF"/>
-            <w:tcMar>
-              <w:top w:w="0" w:type="dxa"/>
-              <w:bottom w:w="0" w:type="dxa"/>
-              <w:left w:w="0" w:type="dxa"/>
-              <w:right w:w="0" w:type="dxa"/>
-            </w:tcMar>
-            <w:vAlign w:val="center"/>
-          </w:tcPr>
-          <w:p>
-            <w:pPr>
-              <w:jc w:val="center"/>
-              <w:spacing w:after="100" w:before="100" w:line="240"/>
-              <w:ind w:firstLine="0" w:left="100" w:right="100"/>
-            </w:pPr>
-            <w:r xmlns:w="http://schemas.openxmlformats.org/wordprocessingml/2006/main" xmlns:wp="http://schemas.openxmlformats.org/drawingml/2006/wordprocessingDrawing" xmlns:r="http://schemas.openxmlformats.org/officeDocument/2006/relationships" xmlns:w14="http://schemas.microsoft.com/office/word/2010/wordml">
-              <w:rPr>
-                <w:rFonts w:ascii="DejaVu Sans" w:hAnsi="DejaVu Sans" w:eastAsia="DejaVu Sans" w:cs="DejaVu Sans"/>
-                <w:sz w:val="16"/>
-                <w:szCs w:val="16"/>
-                <w:color w:val="000000"/>
-              </w:rPr>
-              <w:t xml:space="preserve">107.00</w:t>
-            </w:r>
-          </w:p>
-        </w:tc>
-        <w:tc>
-          <w:tcPr>
-            <w:tcBorders>
-              <w:bottom w:val="single" w:sz="4" w:space="0" w:color="666666"/>
-              <w:top w:val="single" w:sz="4" w:space="0" w:color="666666"/>
-            </w:tcBorders>
-            <w:shd w:val="clear" w:color="auto" w:fill="FFFFFF"/>
-            <w:tcMar>
-              <w:top w:w="0" w:type="dxa"/>
-              <w:bottom w:w="0" w:type="dxa"/>
-              <w:left w:w="0" w:type="dxa"/>
-              <w:right w:w="0" w:type="dxa"/>
-            </w:tcMar>
-            <w:vAlign w:val="center"/>
-          </w:tcPr>
-          <w:p>
-            <w:pPr>
-              <w:jc w:val="center"/>
-              <w:spacing w:after="100" w:before="100" w:line="240"/>
-              <w:ind w:firstLine="0" w:left="100" w:right="100"/>
-            </w:pPr>
-            <w:r xmlns:w="http://schemas.openxmlformats.org/wordprocessingml/2006/main" xmlns:wp="http://schemas.openxmlformats.org/drawingml/2006/wordprocessingDrawing" xmlns:r="http://schemas.openxmlformats.org/officeDocument/2006/relationships" xmlns:w14="http://schemas.microsoft.com/office/word/2010/wordml">
-              <w:rPr>
-                <w:rFonts w:ascii="DejaVu Sans" w:hAnsi="DejaVu Sans" w:eastAsia="DejaVu Sans" w:cs="DejaVu Sans"/>
-                <w:sz w:val="16"/>
-                <w:szCs w:val="16"/>
-                <w:color w:val="000000"/>
-              </w:rPr>
-              <w:t xml:space="preserve">&lt; 0.001</w:t>
-            </w:r>
-          </w:p>
-        </w:tc>
-        <w:tc>
-          <w:tcPr>
-            <w:tcBorders>
-              <w:bottom w:val="single" w:sz="4" w:space="0" w:color="666666"/>
-              <w:top w:val="single" w:sz="4" w:space="0" w:color="666666"/>
-            </w:tcBorders>
-            <w:shd w:val="clear" w:color="auto" w:fill="FFFFFF"/>
-            <w:tcMar>
-              <w:top w:w="0" w:type="dxa"/>
-              <w:bottom w:w="0" w:type="dxa"/>
-              <w:left w:w="0" w:type="dxa"/>
-              <w:right w:w="0" w:type="dxa"/>
-            </w:tcMar>
-            <w:vAlign w:val="center"/>
-          </w:tcPr>
-          <w:p>
-            <w:pPr>
-              <w:jc w:val="center"/>
-              <w:spacing w:after="100" w:before="100" w:line="240"/>
-              <w:ind w:firstLine="0" w:left="100" w:right="100"/>
-            </w:pPr>
-            <w:r xmlns:w="http://schemas.openxmlformats.org/wordprocessingml/2006/main" xmlns:wp="http://schemas.openxmlformats.org/drawingml/2006/wordprocessingDrawing" xmlns:r="http://schemas.openxmlformats.org/officeDocument/2006/relationships" xmlns:w14="http://schemas.microsoft.com/office/word/2010/wordml">
-              <w:rPr>
-                <w:rFonts w:ascii="DejaVu Sans" w:hAnsi="DejaVu Sans" w:eastAsia="DejaVu Sans" w:cs="DejaVu Sans"/>
-                <w:sz w:val="16"/>
-                <w:szCs w:val="16"/>
-                <w:color w:val="000000"/>
-              </w:rPr>
-              <w:t xml:space="preserve">-6.31</w:t>
-            </w:r>
-          </w:p>
-        </w:tc>
-        <w:tc>
-          <w:tcPr>
-            <w:tcBorders>
-              <w:bottom w:val="single" w:sz="4" w:space="0" w:color="666666"/>
-              <w:top w:val="single" w:sz="4" w:space="0" w:color="666666"/>
-            </w:tcBorders>
-            <w:shd w:val="clear" w:color="auto" w:fill="FFFFFF"/>
-            <w:tcMar>
-              <w:top w:w="0" w:type="dxa"/>
-              <w:bottom w:w="0" w:type="dxa"/>
-              <w:left w:w="0" w:type="dxa"/>
-              <w:right w:w="0" w:type="dxa"/>
-            </w:tcMar>
-            <w:vAlign w:val="center"/>
-          </w:tcPr>
-          <w:p>
-            <w:pPr>
-              <w:jc w:val="center"/>
-              <w:spacing w:after="100" w:before="100" w:line="240"/>
-              <w:ind w:firstLine="0" w:left="100" w:right="100"/>
-            </w:pPr>
-            <w:r xmlns:w="http://schemas.openxmlformats.org/wordprocessingml/2006/main" xmlns:wp="http://schemas.openxmlformats.org/drawingml/2006/wordprocessingDrawing" xmlns:r="http://schemas.openxmlformats.org/officeDocument/2006/relationships" xmlns:w14="http://schemas.microsoft.com/office/word/2010/wordml">
-              <w:rPr>
-                <w:rFonts w:ascii="DejaVu Sans" w:hAnsi="DejaVu Sans" w:eastAsia="DejaVu Sans" w:cs="DejaVu Sans"/>
-                <w:sz w:val="16"/>
-                <w:szCs w:val="16"/>
-                <w:color w:val="000000"/>
-              </w:rPr>
-              <w:t xml:space="preserve">-1.85</w:t>
+              <w:t xml:space="preserve">σ ID</w:t>
+            </w:r>
+          </w:p>
+        </w:tc>
+        <w:tc>
+          <w:tcPr>
+            <w:tcBorders>
+              <w:bottom w:val="single" w:sz="4" w:space="0" w:color="666666"/>
+              <w:top w:val="single" w:sz="4" w:space="0" w:color="666666"/>
+            </w:tcBorders>
+            <w:shd w:val="clear" w:color="auto" w:fill="FFFFFF"/>
+            <w:tcMar>
+              <w:top w:w="0" w:type="dxa"/>
+              <w:bottom w:w="0" w:type="dxa"/>
+              <w:left w:w="0" w:type="dxa"/>
+              <w:right w:w="0" w:type="dxa"/>
+            </w:tcMar>
+            <w:vAlign w:val="center"/>
+          </w:tcPr>
+          <w:p>
+            <w:pPr>
+              <w:jc w:val="center"/>
+              <w:spacing w:after="100" w:before="100" w:line="240"/>
+              <w:ind w:firstLine="0" w:left="100" w:right="100"/>
+            </w:pPr>
+            <w:r xmlns:w="http://schemas.openxmlformats.org/wordprocessingml/2006/main" xmlns:wp="http://schemas.openxmlformats.org/drawingml/2006/wordprocessingDrawing" xmlns:r="http://schemas.openxmlformats.org/officeDocument/2006/relationships" xmlns:w14="http://schemas.microsoft.com/office/word/2010/wordml">
+              <w:rPr>
+                <w:rFonts w:ascii="DejaVu Sans" w:hAnsi="DejaVu Sans" w:eastAsia="DejaVu Sans" w:cs="DejaVu Sans"/>
+                <w:sz w:val="16"/>
+                <w:szCs w:val="16"/>
+                <w:color w:val="000000"/>
+              </w:rPr>
+              <w:t xml:space="preserve">4.62</w:t>
+            </w:r>
+          </w:p>
+        </w:tc>
+        <w:tc>
+          <w:tcPr>
+            <w:tcBorders>
+              <w:bottom w:val="single" w:sz="4" w:space="0" w:color="666666"/>
+              <w:top w:val="single" w:sz="4" w:space="0" w:color="666666"/>
+            </w:tcBorders>
+            <w:shd w:val="clear" w:color="auto" w:fill="FFFFFF"/>
+            <w:tcMar>
+              <w:top w:w="0" w:type="dxa"/>
+              <w:bottom w:w="0" w:type="dxa"/>
+              <w:left w:w="0" w:type="dxa"/>
+              <w:right w:w="0" w:type="dxa"/>
+            </w:tcMar>
+            <w:vAlign w:val="center"/>
+          </w:tcPr>
+          <w:p>
+            <w:pPr>
+              <w:jc w:val="center"/>
+              <w:spacing w:after="100" w:before="100" w:line="240"/>
+              <w:ind w:firstLine="0" w:left="100" w:right="100"/>
+            </w:pPr>
+            <w:r xmlns:w="http://schemas.openxmlformats.org/wordprocessingml/2006/main" xmlns:wp="http://schemas.openxmlformats.org/drawingml/2006/wordprocessingDrawing" xmlns:r="http://schemas.openxmlformats.org/officeDocument/2006/relationships" xmlns:w14="http://schemas.microsoft.com/office/word/2010/wordml">
+              <w:rPr>
+                <w:rFonts w:ascii="DejaVu Sans" w:hAnsi="DejaVu Sans" w:eastAsia="DejaVu Sans" w:cs="DejaVu Sans"/>
+                <w:sz w:val="16"/>
+                <w:szCs w:val="16"/>
+                <w:color w:val="000000"/>
+              </w:rPr>
+              <w:t xml:space="preserve"/>
+            </w:r>
+          </w:p>
+        </w:tc>
+        <w:tc>
+          <w:tcPr>
+            <w:tcBorders>
+              <w:bottom w:val="single" w:sz="4" w:space="0" w:color="666666"/>
+              <w:top w:val="single" w:sz="4" w:space="0" w:color="666666"/>
+            </w:tcBorders>
+            <w:shd w:val="clear" w:color="auto" w:fill="FFFFFF"/>
+            <w:tcMar>
+              <w:top w:w="0" w:type="dxa"/>
+              <w:bottom w:w="0" w:type="dxa"/>
+              <w:left w:w="0" w:type="dxa"/>
+              <w:right w:w="0" w:type="dxa"/>
+            </w:tcMar>
+            <w:vAlign w:val="center"/>
+          </w:tcPr>
+          <w:p>
+            <w:pPr>
+              <w:jc w:val="center"/>
+              <w:spacing w:after="100" w:before="100" w:line="240"/>
+              <w:ind w:firstLine="0" w:left="100" w:right="100"/>
+            </w:pPr>
+            <w:r xmlns:w="http://schemas.openxmlformats.org/wordprocessingml/2006/main" xmlns:wp="http://schemas.openxmlformats.org/drawingml/2006/wordprocessingDrawing" xmlns:r="http://schemas.openxmlformats.org/officeDocument/2006/relationships" xmlns:w14="http://schemas.microsoft.com/office/word/2010/wordml">
+              <w:rPr>
+                <w:rFonts w:ascii="DejaVu Sans" w:hAnsi="DejaVu Sans" w:eastAsia="DejaVu Sans" w:cs="DejaVu Sans"/>
+                <w:sz w:val="16"/>
+                <w:szCs w:val="16"/>
+                <w:color w:val="000000"/>
+              </w:rPr>
+              <w:t xml:space="preserve"/>
+            </w:r>
+          </w:p>
+        </w:tc>
+        <w:tc>
+          <w:tcPr>
+            <w:tcBorders>
+              <w:bottom w:val="single" w:sz="4" w:space="0" w:color="666666"/>
+              <w:top w:val="single" w:sz="4" w:space="0" w:color="666666"/>
+            </w:tcBorders>
+            <w:shd w:val="clear" w:color="auto" w:fill="FFFFFF"/>
+            <w:tcMar>
+              <w:top w:w="0" w:type="dxa"/>
+              <w:bottom w:w="0" w:type="dxa"/>
+              <w:left w:w="0" w:type="dxa"/>
+              <w:right w:w="0" w:type="dxa"/>
+            </w:tcMar>
+            <w:vAlign w:val="center"/>
+          </w:tcPr>
+          <w:p>
+            <w:pPr>
+              <w:jc w:val="center"/>
+              <w:spacing w:after="100" w:before="100" w:line="240"/>
+              <w:ind w:firstLine="0" w:left="100" w:right="100"/>
+            </w:pPr>
+            <w:r xmlns:w="http://schemas.openxmlformats.org/wordprocessingml/2006/main" xmlns:wp="http://schemas.openxmlformats.org/drawingml/2006/wordprocessingDrawing" xmlns:r="http://schemas.openxmlformats.org/officeDocument/2006/relationships" xmlns:w14="http://schemas.microsoft.com/office/word/2010/wordml">
+              <w:rPr>
+                <w:rFonts w:ascii="DejaVu Sans" w:hAnsi="DejaVu Sans" w:eastAsia="DejaVu Sans" w:cs="DejaVu Sans"/>
+                <w:sz w:val="16"/>
+                <w:szCs w:val="16"/>
+                <w:color w:val="000000"/>
+              </w:rPr>
+              <w:t xml:space="preserve"/>
+            </w:r>
+          </w:p>
+        </w:tc>
+        <w:tc>
+          <w:tcPr>
+            <w:tcBorders>
+              <w:bottom w:val="single" w:sz="4" w:space="0" w:color="666666"/>
+              <w:top w:val="single" w:sz="4" w:space="0" w:color="666666"/>
+            </w:tcBorders>
+            <w:shd w:val="clear" w:color="auto" w:fill="FFFFFF"/>
+            <w:tcMar>
+              <w:top w:w="0" w:type="dxa"/>
+              <w:bottom w:w="0" w:type="dxa"/>
+              <w:left w:w="0" w:type="dxa"/>
+              <w:right w:w="0" w:type="dxa"/>
+            </w:tcMar>
+            <w:vAlign w:val="center"/>
+          </w:tcPr>
+          <w:p>
+            <w:pPr>
+              <w:jc w:val="center"/>
+              <w:spacing w:after="100" w:before="100" w:line="240"/>
+              <w:ind w:firstLine="0" w:left="100" w:right="100"/>
+            </w:pPr>
+            <w:r xmlns:w="http://schemas.openxmlformats.org/wordprocessingml/2006/main" xmlns:wp="http://schemas.openxmlformats.org/drawingml/2006/wordprocessingDrawing" xmlns:r="http://schemas.openxmlformats.org/officeDocument/2006/relationships" xmlns:w14="http://schemas.microsoft.com/office/word/2010/wordml">
+              <w:rPr>
+                <w:rFonts w:ascii="DejaVu Sans" w:hAnsi="DejaVu Sans" w:eastAsia="DejaVu Sans" w:cs="DejaVu Sans"/>
+                <w:sz w:val="16"/>
+                <w:szCs w:val="16"/>
+                <w:color w:val="000000"/>
+              </w:rPr>
+              <w:t xml:space="preserve"/>
+            </w:r>
+          </w:p>
+        </w:tc>
+        <w:tc>
+          <w:tcPr>
+            <w:tcBorders>
+              <w:bottom w:val="single" w:sz="4" w:space="0" w:color="666666"/>
+              <w:top w:val="single" w:sz="4" w:space="0" w:color="666666"/>
+            </w:tcBorders>
+            <w:shd w:val="clear" w:color="auto" w:fill="FFFFFF"/>
+            <w:tcMar>
+              <w:top w:w="0" w:type="dxa"/>
+              <w:bottom w:w="0" w:type="dxa"/>
+              <w:left w:w="0" w:type="dxa"/>
+              <w:right w:w="0" w:type="dxa"/>
+            </w:tcMar>
+            <w:vAlign w:val="center"/>
+          </w:tcPr>
+          <w:p>
+            <w:pPr>
+              <w:jc w:val="center"/>
+              <w:spacing w:after="100" w:before="100" w:line="240"/>
+              <w:ind w:firstLine="0" w:left="100" w:right="100"/>
+            </w:pPr>
+            <w:r xmlns:w="http://schemas.openxmlformats.org/wordprocessingml/2006/main" xmlns:wp="http://schemas.openxmlformats.org/drawingml/2006/wordprocessingDrawing" xmlns:r="http://schemas.openxmlformats.org/officeDocument/2006/relationships" xmlns:w14="http://schemas.microsoft.com/office/word/2010/wordml">
+              <w:rPr>
+                <w:rFonts w:ascii="DejaVu Sans" w:hAnsi="DejaVu Sans" w:eastAsia="DejaVu Sans" w:cs="DejaVu Sans"/>
+                <w:sz w:val="16"/>
+                <w:szCs w:val="16"/>
+                <w:color w:val="000000"/>
+              </w:rPr>
+              <w:t xml:space="preserve"/>
+            </w:r>
+          </w:p>
+        </w:tc>
+        <w:tc>
+          <w:tcPr>
+            <w:tcBorders>
+              <w:bottom w:val="single" w:sz="4" w:space="0" w:color="666666"/>
+              <w:top w:val="single" w:sz="4" w:space="0" w:color="666666"/>
+            </w:tcBorders>
+            <w:shd w:val="clear" w:color="auto" w:fill="FFFFFF"/>
+            <w:tcMar>
+              <w:top w:w="0" w:type="dxa"/>
+              <w:bottom w:w="0" w:type="dxa"/>
+              <w:left w:w="0" w:type="dxa"/>
+              <w:right w:w="0" w:type="dxa"/>
+            </w:tcMar>
+            <w:vAlign w:val="center"/>
+          </w:tcPr>
+          <w:p>
+            <w:pPr>
+              <w:jc w:val="center"/>
+              <w:spacing w:after="100" w:before="100" w:line="240"/>
+              <w:ind w:firstLine="0" w:left="100" w:right="100"/>
+            </w:pPr>
+            <w:r xmlns:w="http://schemas.openxmlformats.org/wordprocessingml/2006/main" xmlns:wp="http://schemas.openxmlformats.org/drawingml/2006/wordprocessingDrawing" xmlns:r="http://schemas.openxmlformats.org/officeDocument/2006/relationships" xmlns:w14="http://schemas.microsoft.com/office/word/2010/wordml">
+              <w:rPr>
+                <w:rFonts w:ascii="DejaVu Sans" w:hAnsi="DejaVu Sans" w:eastAsia="DejaVu Sans" w:cs="DejaVu Sans"/>
+                <w:sz w:val="16"/>
+                <w:szCs w:val="16"/>
+                <w:color w:val="000000"/>
+              </w:rPr>
+              <w:t xml:space="preserve"/>
+            </w:r>
+          </w:p>
+        </w:tc>
+      </w:tr>
+      <w:tr>
+        <w:trPr>
+          <w:cantSplit/>
+          <w:trHeight w:val="577" w:hRule="auto"/>
+        </w:trPr>
+        <w:tc>
+          <w:tcPr>
+            <w:vMerge/>
+            <w:tcBorders>
+              <w:bottom w:val="single" w:sz="4" w:space="0" w:color="666666"/>
+              <w:top w:val="single" w:sz="4" w:space="0" w:color="666666"/>
+            </w:tcBorders>
+            <w:shd w:val="clear" w:color="auto" w:fill="FFFFFF"/>
+            <w:tcMar>
+              <w:top w:w="0" w:type="dxa"/>
+              <w:bottom w:w="0" w:type="dxa"/>
+              <w:left w:w="0" w:type="dxa"/>
+              <w:right w:w="0" w:type="dxa"/>
+            </w:tcMar>
+            <w:vAlign w:val="center"/>
+          </w:tcPr>
+          <w:p>
+            <w:pPr>
+              <w:jc w:val="center"/>
+              <w:spacing w:after="100" w:before="100" w:line="240"/>
+              <w:ind w:firstLine="0" w:left="100" w:right="100"/>
+            </w:pPr>
+          </w:p>
+        </w:tc>
+        <w:tc>
+          <w:tcPr>
+            <w:tcBorders>
+              <w:bottom w:val="single" w:sz="4" w:space="0" w:color="666666"/>
+              <w:top w:val="single" w:sz="4" w:space="0" w:color="666666"/>
+            </w:tcBorders>
+            <w:shd w:val="clear" w:color="auto" w:fill="FFFFFF"/>
+            <w:tcMar>
+              <w:top w:w="0" w:type="dxa"/>
+              <w:bottom w:w="0" w:type="dxa"/>
+              <w:left w:w="0" w:type="dxa"/>
+              <w:right w:w="0" w:type="dxa"/>
+            </w:tcMar>
+            <w:vAlign w:val="center"/>
+          </w:tcPr>
+          <w:p>
+            <w:pPr>
+              <w:jc w:val="center"/>
+              <w:spacing w:after="100" w:before="100" w:line="240"/>
+              <w:ind w:firstLine="0" w:left="100" w:right="100"/>
+            </w:pPr>
+            <w:r xmlns:w="http://schemas.openxmlformats.org/wordprocessingml/2006/main" xmlns:wp="http://schemas.openxmlformats.org/drawingml/2006/wordprocessingDrawing" xmlns:r="http://schemas.openxmlformats.org/officeDocument/2006/relationships" xmlns:w14="http://schemas.microsoft.com/office/word/2010/wordml">
+              <w:rPr>
+                <w:rFonts w:ascii="DejaVu Sans" w:hAnsi="DejaVu Sans" w:eastAsia="DejaVu Sans" w:cs="DejaVu Sans"/>
+                <w:sz w:val="16"/>
+                <w:szCs w:val="16"/>
+                <w:color w:val="000000"/>
+              </w:rPr>
+              <w:t xml:space="preserve">σ cue</w:t>
+            </w:r>
+          </w:p>
+        </w:tc>
+        <w:tc>
+          <w:tcPr>
+            <w:tcBorders>
+              <w:bottom w:val="single" w:sz="4" w:space="0" w:color="666666"/>
+              <w:top w:val="single" w:sz="4" w:space="0" w:color="666666"/>
+            </w:tcBorders>
+            <w:shd w:val="clear" w:color="auto" w:fill="FFFFFF"/>
+            <w:tcMar>
+              <w:top w:w="0" w:type="dxa"/>
+              <w:bottom w:w="0" w:type="dxa"/>
+              <w:left w:w="0" w:type="dxa"/>
+              <w:right w:w="0" w:type="dxa"/>
+            </w:tcMar>
+            <w:vAlign w:val="center"/>
+          </w:tcPr>
+          <w:p>
+            <w:pPr>
+              <w:jc w:val="center"/>
+              <w:spacing w:after="100" w:before="100" w:line="240"/>
+              <w:ind w:firstLine="0" w:left="100" w:right="100"/>
+            </w:pPr>
+            <w:r xmlns:w="http://schemas.openxmlformats.org/wordprocessingml/2006/main" xmlns:wp="http://schemas.openxmlformats.org/drawingml/2006/wordprocessingDrawing" xmlns:r="http://schemas.openxmlformats.org/officeDocument/2006/relationships" xmlns:w14="http://schemas.microsoft.com/office/word/2010/wordml">
+              <w:rPr>
+                <w:rFonts w:ascii="DejaVu Sans" w:hAnsi="DejaVu Sans" w:eastAsia="DejaVu Sans" w:cs="DejaVu Sans"/>
+                <w:sz w:val="16"/>
+                <w:szCs w:val="16"/>
+                <w:color w:val="000000"/>
+              </w:rPr>
+              <w:t xml:space="preserve">7.89</w:t>
+            </w:r>
+          </w:p>
+        </w:tc>
+        <w:tc>
+          <w:tcPr>
+            <w:tcBorders>
+              <w:bottom w:val="single" w:sz="4" w:space="0" w:color="666666"/>
+              <w:top w:val="single" w:sz="4" w:space="0" w:color="666666"/>
+            </w:tcBorders>
+            <w:shd w:val="clear" w:color="auto" w:fill="FFFFFF"/>
+            <w:tcMar>
+              <w:top w:w="0" w:type="dxa"/>
+              <w:bottom w:w="0" w:type="dxa"/>
+              <w:left w:w="0" w:type="dxa"/>
+              <w:right w:w="0" w:type="dxa"/>
+            </w:tcMar>
+            <w:vAlign w:val="center"/>
+          </w:tcPr>
+          <w:p>
+            <w:pPr>
+              <w:jc w:val="center"/>
+              <w:spacing w:after="100" w:before="100" w:line="240"/>
+              <w:ind w:firstLine="0" w:left="100" w:right="100"/>
+            </w:pPr>
+            <w:r xmlns:w="http://schemas.openxmlformats.org/wordprocessingml/2006/main" xmlns:wp="http://schemas.openxmlformats.org/drawingml/2006/wordprocessingDrawing" xmlns:r="http://schemas.openxmlformats.org/officeDocument/2006/relationships" xmlns:w14="http://schemas.microsoft.com/office/word/2010/wordml">
+              <w:rPr>
+                <w:rFonts w:ascii="DejaVu Sans" w:hAnsi="DejaVu Sans" w:eastAsia="DejaVu Sans" w:cs="DejaVu Sans"/>
+                <w:sz w:val="16"/>
+                <w:szCs w:val="16"/>
+                <w:color w:val="000000"/>
+              </w:rPr>
+              <w:t xml:space="preserve"/>
+            </w:r>
+          </w:p>
+        </w:tc>
+        <w:tc>
+          <w:tcPr>
+            <w:tcBorders>
+              <w:bottom w:val="single" w:sz="4" w:space="0" w:color="666666"/>
+              <w:top w:val="single" w:sz="4" w:space="0" w:color="666666"/>
+            </w:tcBorders>
+            <w:shd w:val="clear" w:color="auto" w:fill="FFFFFF"/>
+            <w:tcMar>
+              <w:top w:w="0" w:type="dxa"/>
+              <w:bottom w:w="0" w:type="dxa"/>
+              <w:left w:w="0" w:type="dxa"/>
+              <w:right w:w="0" w:type="dxa"/>
+            </w:tcMar>
+            <w:vAlign w:val="center"/>
+          </w:tcPr>
+          <w:p>
+            <w:pPr>
+              <w:jc w:val="center"/>
+              <w:spacing w:after="100" w:before="100" w:line="240"/>
+              <w:ind w:firstLine="0" w:left="100" w:right="100"/>
+            </w:pPr>
+            <w:r xmlns:w="http://schemas.openxmlformats.org/wordprocessingml/2006/main" xmlns:wp="http://schemas.openxmlformats.org/drawingml/2006/wordprocessingDrawing" xmlns:r="http://schemas.openxmlformats.org/officeDocument/2006/relationships" xmlns:w14="http://schemas.microsoft.com/office/word/2010/wordml">
+              <w:rPr>
+                <w:rFonts w:ascii="DejaVu Sans" w:hAnsi="DejaVu Sans" w:eastAsia="DejaVu Sans" w:cs="DejaVu Sans"/>
+                <w:sz w:val="16"/>
+                <w:szCs w:val="16"/>
+                <w:color w:val="000000"/>
+              </w:rPr>
+              <w:t xml:space="preserve"/>
+            </w:r>
+          </w:p>
+        </w:tc>
+        <w:tc>
+          <w:tcPr>
+            <w:tcBorders>
+              <w:bottom w:val="single" w:sz="4" w:space="0" w:color="666666"/>
+              <w:top w:val="single" w:sz="4" w:space="0" w:color="666666"/>
+            </w:tcBorders>
+            <w:shd w:val="clear" w:color="auto" w:fill="FFFFFF"/>
+            <w:tcMar>
+              <w:top w:w="0" w:type="dxa"/>
+              <w:bottom w:w="0" w:type="dxa"/>
+              <w:left w:w="0" w:type="dxa"/>
+              <w:right w:w="0" w:type="dxa"/>
+            </w:tcMar>
+            <w:vAlign w:val="center"/>
+          </w:tcPr>
+          <w:p>
+            <w:pPr>
+              <w:jc w:val="center"/>
+              <w:spacing w:after="100" w:before="100" w:line="240"/>
+              <w:ind w:firstLine="0" w:left="100" w:right="100"/>
+            </w:pPr>
+            <w:r xmlns:w="http://schemas.openxmlformats.org/wordprocessingml/2006/main" xmlns:wp="http://schemas.openxmlformats.org/drawingml/2006/wordprocessingDrawing" xmlns:r="http://schemas.openxmlformats.org/officeDocument/2006/relationships" xmlns:w14="http://schemas.microsoft.com/office/word/2010/wordml">
+              <w:rPr>
+                <w:rFonts w:ascii="DejaVu Sans" w:hAnsi="DejaVu Sans" w:eastAsia="DejaVu Sans" w:cs="DejaVu Sans"/>
+                <w:sz w:val="16"/>
+                <w:szCs w:val="16"/>
+                <w:color w:val="000000"/>
+              </w:rPr>
+              <w:t xml:space="preserve"/>
+            </w:r>
+          </w:p>
+        </w:tc>
+        <w:tc>
+          <w:tcPr>
+            <w:tcBorders>
+              <w:bottom w:val="single" w:sz="4" w:space="0" w:color="666666"/>
+              <w:top w:val="single" w:sz="4" w:space="0" w:color="666666"/>
+            </w:tcBorders>
+            <w:shd w:val="clear" w:color="auto" w:fill="FFFFFF"/>
+            <w:tcMar>
+              <w:top w:w="0" w:type="dxa"/>
+              <w:bottom w:w="0" w:type="dxa"/>
+              <w:left w:w="0" w:type="dxa"/>
+              <w:right w:w="0" w:type="dxa"/>
+            </w:tcMar>
+            <w:vAlign w:val="center"/>
+          </w:tcPr>
+          <w:p>
+            <w:pPr>
+              <w:jc w:val="center"/>
+              <w:spacing w:after="100" w:before="100" w:line="240"/>
+              <w:ind w:firstLine="0" w:left="100" w:right="100"/>
+            </w:pPr>
+            <w:r xmlns:w="http://schemas.openxmlformats.org/wordprocessingml/2006/main" xmlns:wp="http://schemas.openxmlformats.org/drawingml/2006/wordprocessingDrawing" xmlns:r="http://schemas.openxmlformats.org/officeDocument/2006/relationships" xmlns:w14="http://schemas.microsoft.com/office/word/2010/wordml">
+              <w:rPr>
+                <w:rFonts w:ascii="DejaVu Sans" w:hAnsi="DejaVu Sans" w:eastAsia="DejaVu Sans" w:cs="DejaVu Sans"/>
+                <w:sz w:val="16"/>
+                <w:szCs w:val="16"/>
+                <w:color w:val="000000"/>
+              </w:rPr>
+              <w:t xml:space="preserve"/>
+            </w:r>
+          </w:p>
+        </w:tc>
+        <w:tc>
+          <w:tcPr>
+            <w:tcBorders>
+              <w:bottom w:val="single" w:sz="4" w:space="0" w:color="666666"/>
+              <w:top w:val="single" w:sz="4" w:space="0" w:color="666666"/>
+            </w:tcBorders>
+            <w:shd w:val="clear" w:color="auto" w:fill="FFFFFF"/>
+            <w:tcMar>
+              <w:top w:w="0" w:type="dxa"/>
+              <w:bottom w:w="0" w:type="dxa"/>
+              <w:left w:w="0" w:type="dxa"/>
+              <w:right w:w="0" w:type="dxa"/>
+            </w:tcMar>
+            <w:vAlign w:val="center"/>
+          </w:tcPr>
+          <w:p>
+            <w:pPr>
+              <w:jc w:val="center"/>
+              <w:spacing w:after="100" w:before="100" w:line="240"/>
+              <w:ind w:firstLine="0" w:left="100" w:right="100"/>
+            </w:pPr>
+            <w:r xmlns:w="http://schemas.openxmlformats.org/wordprocessingml/2006/main" xmlns:wp="http://schemas.openxmlformats.org/drawingml/2006/wordprocessingDrawing" xmlns:r="http://schemas.openxmlformats.org/officeDocument/2006/relationships" xmlns:w14="http://schemas.microsoft.com/office/word/2010/wordml">
+              <w:rPr>
+                <w:rFonts w:ascii="DejaVu Sans" w:hAnsi="DejaVu Sans" w:eastAsia="DejaVu Sans" w:cs="DejaVu Sans"/>
+                <w:sz w:val="16"/>
+                <w:szCs w:val="16"/>
+                <w:color w:val="000000"/>
+              </w:rPr>
+              <w:t xml:space="preserve"/>
+            </w:r>
+          </w:p>
+        </w:tc>
+        <w:tc>
+          <w:tcPr>
+            <w:tcBorders>
+              <w:bottom w:val="single" w:sz="4" w:space="0" w:color="666666"/>
+              <w:top w:val="single" w:sz="4" w:space="0" w:color="666666"/>
+            </w:tcBorders>
+            <w:shd w:val="clear" w:color="auto" w:fill="FFFFFF"/>
+            <w:tcMar>
+              <w:top w:w="0" w:type="dxa"/>
+              <w:bottom w:w="0" w:type="dxa"/>
+              <w:left w:w="0" w:type="dxa"/>
+              <w:right w:w="0" w:type="dxa"/>
+            </w:tcMar>
+            <w:vAlign w:val="center"/>
+          </w:tcPr>
+          <w:p>
+            <w:pPr>
+              <w:jc w:val="center"/>
+              <w:spacing w:after="100" w:before="100" w:line="240"/>
+              <w:ind w:firstLine="0" w:left="100" w:right="100"/>
+            </w:pPr>
+            <w:r xmlns:w="http://schemas.openxmlformats.org/wordprocessingml/2006/main" xmlns:wp="http://schemas.openxmlformats.org/drawingml/2006/wordprocessingDrawing" xmlns:r="http://schemas.openxmlformats.org/officeDocument/2006/relationships" xmlns:w14="http://schemas.microsoft.com/office/word/2010/wordml">
+              <w:rPr>
+                <w:rFonts w:ascii="DejaVu Sans" w:hAnsi="DejaVu Sans" w:eastAsia="DejaVu Sans" w:cs="DejaVu Sans"/>
+                <w:sz w:val="16"/>
+                <w:szCs w:val="16"/>
+                <w:color w:val="000000"/>
+              </w:rPr>
+              <w:t xml:space="preserve"/>
+            </w:r>
+          </w:p>
+        </w:tc>
+      </w:tr>
+      <w:tr>
+        <w:trPr>
+          <w:cantSplit/>
+          <w:trHeight w:val="581" w:hRule="auto"/>
+        </w:trPr>
+        <w:tc>
+          <w:tcPr>
+            <w:vMerge/>
+            <w:tcBorders>
+              <w:bottom w:val="single" w:sz="4" w:space="0" w:color="666666"/>
+              <w:top w:val="single" w:sz="4" w:space="0" w:color="666666"/>
+            </w:tcBorders>
+            <w:shd w:val="clear" w:color="auto" w:fill="FFFFFF"/>
+            <w:tcMar>
+              <w:top w:w="0" w:type="dxa"/>
+              <w:bottom w:w="0" w:type="dxa"/>
+              <w:left w:w="0" w:type="dxa"/>
+              <w:right w:w="0" w:type="dxa"/>
+            </w:tcMar>
+            <w:vAlign w:val="center"/>
+          </w:tcPr>
+          <w:p>
+            <w:pPr>
+              <w:jc w:val="center"/>
+              <w:spacing w:after="100" w:before="100" w:line="240"/>
+              <w:ind w:firstLine="0" w:left="100" w:right="100"/>
+            </w:pPr>
+          </w:p>
+        </w:tc>
+        <w:tc>
+          <w:tcPr>
+            <w:tcBorders>
+              <w:bottom w:val="single" w:sz="4" w:space="0" w:color="666666"/>
+              <w:top w:val="single" w:sz="4" w:space="0" w:color="666666"/>
+            </w:tcBorders>
+            <w:shd w:val="clear" w:color="auto" w:fill="FFFFFF"/>
+            <w:tcMar>
+              <w:top w:w="0" w:type="dxa"/>
+              <w:bottom w:w="0" w:type="dxa"/>
+              <w:left w:w="0" w:type="dxa"/>
+              <w:right w:w="0" w:type="dxa"/>
+            </w:tcMar>
+            <w:vAlign w:val="center"/>
+          </w:tcPr>
+          <w:p>
+            <w:pPr>
+              <w:jc w:val="center"/>
+              <w:spacing w:after="100" w:before="100" w:line="240"/>
+              <w:ind w:firstLine="0" w:left="100" w:right="100"/>
+            </w:pPr>
+            <w:r xmlns:w="http://schemas.openxmlformats.org/wordprocessingml/2006/main" xmlns:wp="http://schemas.openxmlformats.org/drawingml/2006/wordprocessingDrawing" xmlns:r="http://schemas.openxmlformats.org/officeDocument/2006/relationships" xmlns:w14="http://schemas.microsoft.com/office/word/2010/wordml">
+              <w:rPr>
+                <w:rFonts w:ascii="DejaVu Sans" w:hAnsi="DejaVu Sans" w:eastAsia="DejaVu Sans" w:cs="DejaVu Sans"/>
+                <w:sz w:val="16"/>
+                <w:szCs w:val="16"/>
+                <w:color w:val="000000"/>
+              </w:rPr>
+              <w:t xml:space="preserve">σ residual</w:t>
+            </w:r>
+          </w:p>
+        </w:tc>
+        <w:tc>
+          <w:tcPr>
+            <w:tcBorders>
+              <w:bottom w:val="single" w:sz="4" w:space="0" w:color="666666"/>
+              <w:top w:val="single" w:sz="4" w:space="0" w:color="666666"/>
+            </w:tcBorders>
+            <w:shd w:val="clear" w:color="auto" w:fill="FFFFFF"/>
+            <w:tcMar>
+              <w:top w:w="0" w:type="dxa"/>
+              <w:bottom w:w="0" w:type="dxa"/>
+              <w:left w:w="0" w:type="dxa"/>
+              <w:right w:w="0" w:type="dxa"/>
+            </w:tcMar>
+            <w:vAlign w:val="center"/>
+          </w:tcPr>
+          <w:p>
+            <w:pPr>
+              <w:jc w:val="center"/>
+              <w:spacing w:after="100" w:before="100" w:line="240"/>
+              <w:ind w:firstLine="0" w:left="100" w:right="100"/>
+            </w:pPr>
+            <w:r xmlns:w="http://schemas.openxmlformats.org/wordprocessingml/2006/main" xmlns:wp="http://schemas.openxmlformats.org/drawingml/2006/wordprocessingDrawing" xmlns:r="http://schemas.openxmlformats.org/officeDocument/2006/relationships" xmlns:w14="http://schemas.microsoft.com/office/word/2010/wordml">
+              <w:rPr>
+                <w:rFonts w:ascii="DejaVu Sans" w:hAnsi="DejaVu Sans" w:eastAsia="DejaVu Sans" w:cs="DejaVu Sans"/>
+                <w:sz w:val="16"/>
+                <w:szCs w:val="16"/>
+                <w:color w:val="000000"/>
+              </w:rPr>
+              <w:t xml:space="preserve">27.27</w:t>
+            </w:r>
+          </w:p>
+        </w:tc>
+        <w:tc>
+          <w:tcPr>
+            <w:tcBorders>
+              <w:bottom w:val="single" w:sz="4" w:space="0" w:color="666666"/>
+              <w:top w:val="single" w:sz="4" w:space="0" w:color="666666"/>
+            </w:tcBorders>
+            <w:shd w:val="clear" w:color="auto" w:fill="FFFFFF"/>
+            <w:tcMar>
+              <w:top w:w="0" w:type="dxa"/>
+              <w:bottom w:w="0" w:type="dxa"/>
+              <w:left w:w="0" w:type="dxa"/>
+              <w:right w:w="0" w:type="dxa"/>
+            </w:tcMar>
+            <w:vAlign w:val="center"/>
+          </w:tcPr>
+          <w:p>
+            <w:pPr>
+              <w:jc w:val="center"/>
+              <w:spacing w:after="100" w:before="100" w:line="240"/>
+              <w:ind w:firstLine="0" w:left="100" w:right="100"/>
+            </w:pPr>
+            <w:r xmlns:w="http://schemas.openxmlformats.org/wordprocessingml/2006/main" xmlns:wp="http://schemas.openxmlformats.org/drawingml/2006/wordprocessingDrawing" xmlns:r="http://schemas.openxmlformats.org/officeDocument/2006/relationships" xmlns:w14="http://schemas.microsoft.com/office/word/2010/wordml">
+              <w:rPr>
+                <w:rFonts w:ascii="DejaVu Sans" w:hAnsi="DejaVu Sans" w:eastAsia="DejaVu Sans" w:cs="DejaVu Sans"/>
+                <w:sz w:val="16"/>
+                <w:szCs w:val="16"/>
+                <w:color w:val="000000"/>
+              </w:rPr>
+              <w:t xml:space="preserve"/>
+            </w:r>
+          </w:p>
+        </w:tc>
+        <w:tc>
+          <w:tcPr>
+            <w:tcBorders>
+              <w:bottom w:val="single" w:sz="4" w:space="0" w:color="666666"/>
+              <w:top w:val="single" w:sz="4" w:space="0" w:color="666666"/>
+            </w:tcBorders>
+            <w:shd w:val="clear" w:color="auto" w:fill="FFFFFF"/>
+            <w:tcMar>
+              <w:top w:w="0" w:type="dxa"/>
+              <w:bottom w:w="0" w:type="dxa"/>
+              <w:left w:w="0" w:type="dxa"/>
+              <w:right w:w="0" w:type="dxa"/>
+            </w:tcMar>
+            <w:vAlign w:val="center"/>
+          </w:tcPr>
+          <w:p>
+            <w:pPr>
+              <w:jc w:val="center"/>
+              <w:spacing w:after="100" w:before="100" w:line="240"/>
+              <w:ind w:firstLine="0" w:left="100" w:right="100"/>
+            </w:pPr>
+            <w:r xmlns:w="http://schemas.openxmlformats.org/wordprocessingml/2006/main" xmlns:wp="http://schemas.openxmlformats.org/drawingml/2006/wordprocessingDrawing" xmlns:r="http://schemas.openxmlformats.org/officeDocument/2006/relationships" xmlns:w14="http://schemas.microsoft.com/office/word/2010/wordml">
+              <w:rPr>
+                <w:rFonts w:ascii="DejaVu Sans" w:hAnsi="DejaVu Sans" w:eastAsia="DejaVu Sans" w:cs="DejaVu Sans"/>
+                <w:sz w:val="16"/>
+                <w:szCs w:val="16"/>
+                <w:color w:val="000000"/>
+              </w:rPr>
+              <w:t xml:space="preserve"/>
+            </w:r>
+          </w:p>
+        </w:tc>
+        <w:tc>
+          <w:tcPr>
+            <w:tcBorders>
+              <w:bottom w:val="single" w:sz="4" w:space="0" w:color="666666"/>
+              <w:top w:val="single" w:sz="4" w:space="0" w:color="666666"/>
+            </w:tcBorders>
+            <w:shd w:val="clear" w:color="auto" w:fill="FFFFFF"/>
+            <w:tcMar>
+              <w:top w:w="0" w:type="dxa"/>
+              <w:bottom w:w="0" w:type="dxa"/>
+              <w:left w:w="0" w:type="dxa"/>
+              <w:right w:w="0" w:type="dxa"/>
+            </w:tcMar>
+            <w:vAlign w:val="center"/>
+          </w:tcPr>
+          <w:p>
+            <w:pPr>
+              <w:jc w:val="center"/>
+              <w:spacing w:after="100" w:before="100" w:line="240"/>
+              <w:ind w:firstLine="0" w:left="100" w:right="100"/>
+            </w:pPr>
+            <w:r xmlns:w="http://schemas.openxmlformats.org/wordprocessingml/2006/main" xmlns:wp="http://schemas.openxmlformats.org/drawingml/2006/wordprocessingDrawing" xmlns:r="http://schemas.openxmlformats.org/officeDocument/2006/relationships" xmlns:w14="http://schemas.microsoft.com/office/word/2010/wordml">
+              <w:rPr>
+                <w:rFonts w:ascii="DejaVu Sans" w:hAnsi="DejaVu Sans" w:eastAsia="DejaVu Sans" w:cs="DejaVu Sans"/>
+                <w:sz w:val="16"/>
+                <w:szCs w:val="16"/>
+                <w:color w:val="000000"/>
+              </w:rPr>
+              <w:t xml:space="preserve"/>
+            </w:r>
+          </w:p>
+        </w:tc>
+        <w:tc>
+          <w:tcPr>
+            <w:tcBorders>
+              <w:bottom w:val="single" w:sz="4" w:space="0" w:color="666666"/>
+              <w:top w:val="single" w:sz="4" w:space="0" w:color="666666"/>
+            </w:tcBorders>
+            <w:shd w:val="clear" w:color="auto" w:fill="FFFFFF"/>
+            <w:tcMar>
+              <w:top w:w="0" w:type="dxa"/>
+              <w:bottom w:w="0" w:type="dxa"/>
+              <w:left w:w="0" w:type="dxa"/>
+              <w:right w:w="0" w:type="dxa"/>
+            </w:tcMar>
+            <w:vAlign w:val="center"/>
+          </w:tcPr>
+          <w:p>
+            <w:pPr>
+              <w:jc w:val="center"/>
+              <w:spacing w:after="100" w:before="100" w:line="240"/>
+              <w:ind w:firstLine="0" w:left="100" w:right="100"/>
+            </w:pPr>
+            <w:r xmlns:w="http://schemas.openxmlformats.org/wordprocessingml/2006/main" xmlns:wp="http://schemas.openxmlformats.org/drawingml/2006/wordprocessingDrawing" xmlns:r="http://schemas.openxmlformats.org/officeDocument/2006/relationships" xmlns:w14="http://schemas.microsoft.com/office/word/2010/wordml">
+              <w:rPr>
+                <w:rFonts w:ascii="DejaVu Sans" w:hAnsi="DejaVu Sans" w:eastAsia="DejaVu Sans" w:cs="DejaVu Sans"/>
+                <w:sz w:val="16"/>
+                <w:szCs w:val="16"/>
+                <w:color w:val="000000"/>
+              </w:rPr>
+              <w:t xml:space="preserve"/>
+            </w:r>
+          </w:p>
+        </w:tc>
+        <w:tc>
+          <w:tcPr>
+            <w:tcBorders>
+              <w:bottom w:val="single" w:sz="4" w:space="0" w:color="666666"/>
+              <w:top w:val="single" w:sz="4" w:space="0" w:color="666666"/>
+            </w:tcBorders>
+            <w:shd w:val="clear" w:color="auto" w:fill="FFFFFF"/>
+            <w:tcMar>
+              <w:top w:w="0" w:type="dxa"/>
+              <w:bottom w:w="0" w:type="dxa"/>
+              <w:left w:w="0" w:type="dxa"/>
+              <w:right w:w="0" w:type="dxa"/>
+            </w:tcMar>
+            <w:vAlign w:val="center"/>
+          </w:tcPr>
+          <w:p>
+            <w:pPr>
+              <w:jc w:val="center"/>
+              <w:spacing w:after="100" w:before="100" w:line="240"/>
+              <w:ind w:firstLine="0" w:left="100" w:right="100"/>
+            </w:pPr>
+            <w:r xmlns:w="http://schemas.openxmlformats.org/wordprocessingml/2006/main" xmlns:wp="http://schemas.openxmlformats.org/drawingml/2006/wordprocessingDrawing" xmlns:r="http://schemas.openxmlformats.org/officeDocument/2006/relationships" xmlns:w14="http://schemas.microsoft.com/office/word/2010/wordml">
+              <w:rPr>
+                <w:rFonts w:ascii="DejaVu Sans" w:hAnsi="DejaVu Sans" w:eastAsia="DejaVu Sans" w:cs="DejaVu Sans"/>
+                <w:sz w:val="16"/>
+                <w:szCs w:val="16"/>
+                <w:color w:val="000000"/>
+              </w:rPr>
+              <w:t xml:space="preserve"/>
+            </w:r>
+          </w:p>
+        </w:tc>
+        <w:tc>
+          <w:tcPr>
+            <w:tcBorders>
+              <w:bottom w:val="single" w:sz="4" w:space="0" w:color="666666"/>
+              <w:top w:val="single" w:sz="4" w:space="0" w:color="666666"/>
+            </w:tcBorders>
+            <w:shd w:val="clear" w:color="auto" w:fill="FFFFFF"/>
+            <w:tcMar>
+              <w:top w:w="0" w:type="dxa"/>
+              <w:bottom w:w="0" w:type="dxa"/>
+              <w:left w:w="0" w:type="dxa"/>
+              <w:right w:w="0" w:type="dxa"/>
+            </w:tcMar>
+            <w:vAlign w:val="center"/>
+          </w:tcPr>
+          <w:p>
+            <w:pPr>
+              <w:jc w:val="center"/>
+              <w:spacing w:after="100" w:before="100" w:line="240"/>
+              <w:ind w:firstLine="0" w:left="100" w:right="100"/>
+            </w:pPr>
+            <w:r xmlns:w="http://schemas.openxmlformats.org/wordprocessingml/2006/main" xmlns:wp="http://schemas.openxmlformats.org/drawingml/2006/wordprocessingDrawing" xmlns:r="http://schemas.openxmlformats.org/officeDocument/2006/relationships" xmlns:w14="http://schemas.microsoft.com/office/word/2010/wordml">
+              <w:rPr>
+                <w:rFonts w:ascii="DejaVu Sans" w:hAnsi="DejaVu Sans" w:eastAsia="DejaVu Sans" w:cs="DejaVu Sans"/>
+                <w:sz w:val="16"/>
+                <w:szCs w:val="16"/>
+                <w:color w:val="000000"/>
+              </w:rPr>
+              <w:t xml:space="preserve"/>
             </w:r>
           </w:p>
         </w:tc>
@@ -1156,281 +2300,290 @@
         </w:trPr>
         <w:tc>
           <w:tcPr>
-            <w:vMerge/>
-            <w:tcBorders>
-              <w:bottom w:val="single" w:sz="4" w:space="0" w:color="666666"/>
-              <w:top w:val="single" w:sz="4" w:space="0" w:color="666666"/>
-            </w:tcBorders>
-            <w:shd w:val="clear" w:color="auto" w:fill="FFFFFF"/>
-            <w:tcMar>
-              <w:top w:w="0" w:type="dxa"/>
-              <w:bottom w:w="0" w:type="dxa"/>
-              <w:left w:w="0" w:type="dxa"/>
-              <w:right w:w="0" w:type="dxa"/>
-            </w:tcMar>
-            <w:vAlign w:val="center"/>
-          </w:tcPr>
-          <w:p>
-            <w:pPr>
-              <w:jc w:val="center"/>
-              <w:spacing w:after="100" w:before="100" w:line="240"/>
-              <w:ind w:firstLine="0" w:left="100" w:right="100"/>
-            </w:pPr>
-          </w:p>
-        </w:tc>
-        <w:tc>
-          <w:tcPr>
-            <w:tcBorders>
-              <w:bottom w:val="single" w:sz="4" w:space="0" w:color="666666"/>
-              <w:top w:val="single" w:sz="4" w:space="0" w:color="666666"/>
-            </w:tcBorders>
-            <w:shd w:val="clear" w:color="auto" w:fill="FFFFFF"/>
-            <w:tcMar>
-              <w:top w:w="0" w:type="dxa"/>
-              <w:bottom w:w="0" w:type="dxa"/>
-              <w:left w:w="0" w:type="dxa"/>
-              <w:right w:w="0" w:type="dxa"/>
-            </w:tcMar>
-            <w:vAlign w:val="center"/>
-          </w:tcPr>
-          <w:p>
-            <w:pPr>
-              <w:jc w:val="center"/>
-              <w:spacing w:after="100" w:before="100" w:line="240"/>
-              <w:ind w:firstLine="0" w:left="100" w:right="100"/>
-            </w:pPr>
-            <w:r xmlns:w="http://schemas.openxmlformats.org/wordprocessingml/2006/main" xmlns:wp="http://schemas.openxmlformats.org/drawingml/2006/wordprocessingDrawing" xmlns:r="http://schemas.openxmlformats.org/officeDocument/2006/relationships" xmlns:w14="http://schemas.microsoft.com/office/word/2010/wordml">
-              <w:rPr>
-                <w:rFonts w:ascii="DejaVu Sans" w:hAnsi="DejaVu Sans" w:eastAsia="DejaVu Sans" w:cs="DejaVu Sans"/>
-                <w:sz w:val="16"/>
-                <w:szCs w:val="16"/>
-                <w:color w:val="000000"/>
-              </w:rPr>
-              <w:t xml:space="preserve">group1:cue1</w:t>
-            </w:r>
-          </w:p>
-        </w:tc>
-        <w:tc>
-          <w:tcPr>
-            <w:tcBorders>
-              <w:bottom w:val="single" w:sz="4" w:space="0" w:color="666666"/>
-              <w:top w:val="single" w:sz="4" w:space="0" w:color="666666"/>
-            </w:tcBorders>
-            <w:shd w:val="clear" w:color="auto" w:fill="FFFFFF"/>
-            <w:tcMar>
-              <w:top w:w="0" w:type="dxa"/>
-              <w:bottom w:w="0" w:type="dxa"/>
-              <w:left w:w="0" w:type="dxa"/>
-              <w:right w:w="0" w:type="dxa"/>
-            </w:tcMar>
-            <w:vAlign w:val="center"/>
-          </w:tcPr>
-          <w:p>
-            <w:pPr>
-              <w:jc w:val="center"/>
-              <w:spacing w:after="100" w:before="100" w:line="240"/>
-              <w:ind w:firstLine="0" w:left="100" w:right="100"/>
-            </w:pPr>
-            <w:r xmlns:w="http://schemas.openxmlformats.org/wordprocessingml/2006/main" xmlns:wp="http://schemas.openxmlformats.org/drawingml/2006/wordprocessingDrawing" xmlns:r="http://schemas.openxmlformats.org/officeDocument/2006/relationships" xmlns:w14="http://schemas.microsoft.com/office/word/2010/wordml">
-              <w:rPr>
-                <w:rFonts w:ascii="DejaVu Sans" w:hAnsi="DejaVu Sans" w:eastAsia="DejaVu Sans" w:cs="DejaVu Sans"/>
-                <w:sz w:val="16"/>
-                <w:szCs w:val="16"/>
-                <w:color w:val="000000"/>
-              </w:rPr>
-              <w:t xml:space="preserve">2.51</w:t>
-            </w:r>
-          </w:p>
-        </w:tc>
-        <w:tc>
-          <w:tcPr>
-            <w:tcBorders>
-              <w:bottom w:val="single" w:sz="4" w:space="0" w:color="666666"/>
-              <w:top w:val="single" w:sz="4" w:space="0" w:color="666666"/>
-            </w:tcBorders>
-            <w:shd w:val="clear" w:color="auto" w:fill="FFFFFF"/>
-            <w:tcMar>
-              <w:top w:w="0" w:type="dxa"/>
-              <w:bottom w:w="0" w:type="dxa"/>
-              <w:left w:w="0" w:type="dxa"/>
-              <w:right w:w="0" w:type="dxa"/>
-            </w:tcMar>
-            <w:vAlign w:val="center"/>
-          </w:tcPr>
-          <w:p>
-            <w:pPr>
-              <w:jc w:val="center"/>
-              <w:spacing w:after="100" w:before="100" w:line="240"/>
-              <w:ind w:firstLine="0" w:left="100" w:right="100"/>
-            </w:pPr>
-            <w:r xmlns:w="http://schemas.openxmlformats.org/wordprocessingml/2006/main" xmlns:wp="http://schemas.openxmlformats.org/drawingml/2006/wordprocessingDrawing" xmlns:r="http://schemas.openxmlformats.org/officeDocument/2006/relationships" xmlns:w14="http://schemas.microsoft.com/office/word/2010/wordml">
-              <w:rPr>
-                <w:rFonts w:ascii="DejaVu Sans" w:hAnsi="DejaVu Sans" w:eastAsia="DejaVu Sans" w:cs="DejaVu Sans"/>
-                <w:sz w:val="16"/>
-                <w:szCs w:val="16"/>
-                <w:color w:val="000000"/>
-              </w:rPr>
-              <w:t xml:space="preserve">2.25</w:t>
-            </w:r>
-          </w:p>
-        </w:tc>
-        <w:tc>
-          <w:tcPr>
-            <w:tcBorders>
-              <w:bottom w:val="single" w:sz="4" w:space="0" w:color="666666"/>
-              <w:top w:val="single" w:sz="4" w:space="0" w:color="666666"/>
-            </w:tcBorders>
-            <w:shd w:val="clear" w:color="auto" w:fill="FFFFFF"/>
-            <w:tcMar>
-              <w:top w:w="0" w:type="dxa"/>
-              <w:bottom w:w="0" w:type="dxa"/>
-              <w:left w:w="0" w:type="dxa"/>
-              <w:right w:w="0" w:type="dxa"/>
-            </w:tcMar>
-            <w:vAlign w:val="center"/>
-          </w:tcPr>
-          <w:p>
-            <w:pPr>
-              <w:jc w:val="center"/>
-              <w:spacing w:after="100" w:before="100" w:line="240"/>
-              <w:ind w:firstLine="0" w:left="100" w:right="100"/>
-            </w:pPr>
-            <w:r xmlns:w="http://schemas.openxmlformats.org/wordprocessingml/2006/main" xmlns:wp="http://schemas.openxmlformats.org/drawingml/2006/wordprocessingDrawing" xmlns:r="http://schemas.openxmlformats.org/officeDocument/2006/relationships" xmlns:w14="http://schemas.microsoft.com/office/word/2010/wordml">
-              <w:rPr>
-                <w:rFonts w:ascii="DejaVu Sans" w:hAnsi="DejaVu Sans" w:eastAsia="DejaVu Sans" w:cs="DejaVu Sans"/>
-                <w:sz w:val="16"/>
-                <w:szCs w:val="16"/>
-                <w:color w:val="000000"/>
-              </w:rPr>
-              <w:t xml:space="preserve">1.12</w:t>
-            </w:r>
-          </w:p>
-        </w:tc>
-        <w:tc>
-          <w:tcPr>
-            <w:tcBorders>
-              <w:bottom w:val="single" w:sz="4" w:space="0" w:color="666666"/>
-              <w:top w:val="single" w:sz="4" w:space="0" w:color="666666"/>
-            </w:tcBorders>
-            <w:shd w:val="clear" w:color="auto" w:fill="FFFFFF"/>
-            <w:tcMar>
-              <w:top w:w="0" w:type="dxa"/>
-              <w:bottom w:w="0" w:type="dxa"/>
-              <w:left w:w="0" w:type="dxa"/>
-              <w:right w:w="0" w:type="dxa"/>
-            </w:tcMar>
-            <w:vAlign w:val="center"/>
-          </w:tcPr>
-          <w:p>
-            <w:pPr>
-              <w:jc w:val="center"/>
-              <w:spacing w:after="100" w:before="100" w:line="240"/>
-              <w:ind w:firstLine="0" w:left="100" w:right="100"/>
-            </w:pPr>
-            <w:r xmlns:w="http://schemas.openxmlformats.org/wordprocessingml/2006/main" xmlns:wp="http://schemas.openxmlformats.org/drawingml/2006/wordprocessingDrawing" xmlns:r="http://schemas.openxmlformats.org/officeDocument/2006/relationships" xmlns:w14="http://schemas.microsoft.com/office/word/2010/wordml">
-              <w:rPr>
-                <w:rFonts w:ascii="DejaVu Sans" w:hAnsi="DejaVu Sans" w:eastAsia="DejaVu Sans" w:cs="DejaVu Sans"/>
-                <w:sz w:val="16"/>
-                <w:szCs w:val="16"/>
-                <w:color w:val="000000"/>
-              </w:rPr>
-              <w:t xml:space="preserve">107.00</w:t>
-            </w:r>
-          </w:p>
-        </w:tc>
-        <w:tc>
-          <w:tcPr>
-            <w:tcBorders>
-              <w:bottom w:val="single" w:sz="4" w:space="0" w:color="666666"/>
-              <w:top w:val="single" w:sz="4" w:space="0" w:color="666666"/>
-            </w:tcBorders>
-            <w:shd w:val="clear" w:color="auto" w:fill="FFFFFF"/>
-            <w:tcMar>
-              <w:top w:w="0" w:type="dxa"/>
-              <w:bottom w:w="0" w:type="dxa"/>
-              <w:left w:w="0" w:type="dxa"/>
-              <w:right w:w="0" w:type="dxa"/>
-            </w:tcMar>
-            <w:vAlign w:val="center"/>
-          </w:tcPr>
-          <w:p>
-            <w:pPr>
-              <w:jc w:val="center"/>
-              <w:spacing w:after="100" w:before="100" w:line="240"/>
-              <w:ind w:firstLine="0" w:left="100" w:right="100"/>
-            </w:pPr>
-            <w:r xmlns:w="http://schemas.openxmlformats.org/wordprocessingml/2006/main" xmlns:wp="http://schemas.openxmlformats.org/drawingml/2006/wordprocessingDrawing" xmlns:r="http://schemas.openxmlformats.org/officeDocument/2006/relationships" xmlns:w14="http://schemas.microsoft.com/office/word/2010/wordml">
-              <w:rPr>
-                <w:rFonts w:ascii="DejaVu Sans" w:hAnsi="DejaVu Sans" w:eastAsia="DejaVu Sans" w:cs="DejaVu Sans"/>
-                <w:sz w:val="16"/>
-                <w:szCs w:val="16"/>
-                <w:color w:val="000000"/>
-              </w:rPr>
-              <w:t xml:space="preserve">0.266</w:t>
-            </w:r>
-          </w:p>
-        </w:tc>
-        <w:tc>
-          <w:tcPr>
-            <w:tcBorders>
-              <w:bottom w:val="single" w:sz="4" w:space="0" w:color="666666"/>
-              <w:top w:val="single" w:sz="4" w:space="0" w:color="666666"/>
-            </w:tcBorders>
-            <w:shd w:val="clear" w:color="auto" w:fill="FFFFFF"/>
-            <w:tcMar>
-              <w:top w:w="0" w:type="dxa"/>
-              <w:bottom w:w="0" w:type="dxa"/>
-              <w:left w:w="0" w:type="dxa"/>
-              <w:right w:w="0" w:type="dxa"/>
-            </w:tcMar>
-            <w:vAlign w:val="center"/>
-          </w:tcPr>
-          <w:p>
-            <w:pPr>
-              <w:jc w:val="center"/>
-              <w:spacing w:after="100" w:before="100" w:line="240"/>
-              <w:ind w:firstLine="0" w:left="100" w:right="100"/>
-            </w:pPr>
-            <w:r xmlns:w="http://schemas.openxmlformats.org/wordprocessingml/2006/main" xmlns:wp="http://schemas.openxmlformats.org/drawingml/2006/wordprocessingDrawing" xmlns:r="http://schemas.openxmlformats.org/officeDocument/2006/relationships" xmlns:w14="http://schemas.microsoft.com/office/word/2010/wordml">
-              <w:rPr>
-                <w:rFonts w:ascii="DejaVu Sans" w:hAnsi="DejaVu Sans" w:eastAsia="DejaVu Sans" w:cs="DejaVu Sans"/>
-                <w:sz w:val="16"/>
-                <w:szCs w:val="16"/>
-                <w:color w:val="000000"/>
-              </w:rPr>
-              <w:t xml:space="preserve">-1.94</w:t>
-            </w:r>
-          </w:p>
-        </w:tc>
-        <w:tc>
-          <w:tcPr>
-            <w:tcBorders>
-              <w:bottom w:val="single" w:sz="4" w:space="0" w:color="666666"/>
-              <w:top w:val="single" w:sz="4" w:space="0" w:color="666666"/>
-            </w:tcBorders>
-            <w:shd w:val="clear" w:color="auto" w:fill="FFFFFF"/>
-            <w:tcMar>
-              <w:top w:w="0" w:type="dxa"/>
-              <w:bottom w:w="0" w:type="dxa"/>
-              <w:left w:w="0" w:type="dxa"/>
-              <w:right w:w="0" w:type="dxa"/>
-            </w:tcMar>
-            <w:vAlign w:val="center"/>
-          </w:tcPr>
-          <w:p>
-            <w:pPr>
-              <w:jc w:val="center"/>
-              <w:spacing w:after="100" w:before="100" w:line="240"/>
-              <w:ind w:firstLine="0" w:left="100" w:right="100"/>
-            </w:pPr>
-            <w:r xmlns:w="http://schemas.openxmlformats.org/wordprocessingml/2006/main" xmlns:wp="http://schemas.openxmlformats.org/drawingml/2006/wordprocessingDrawing" xmlns:r="http://schemas.openxmlformats.org/officeDocument/2006/relationships" xmlns:w14="http://schemas.microsoft.com/office/word/2010/wordml">
-              <w:rPr>
-                <w:rFonts w:ascii="DejaVu Sans" w:hAnsi="DejaVu Sans" w:eastAsia="DejaVu Sans" w:cs="DejaVu Sans"/>
-                <w:sz w:val="16"/>
-                <w:szCs w:val="16"/>
-                <w:color w:val="000000"/>
-              </w:rPr>
-              <w:t xml:space="preserve">6.97</w:t>
+            <w:vMerge w:val="restart"/>
+            <w:tcBorders>
+              <w:bottom w:val="single" w:sz="16" w:space="0" w:color="666666"/>
+              <w:top w:val="single" w:sz="4" w:space="0" w:color="666666"/>
+            </w:tcBorders>
+            <w:shd w:val="clear" w:color="auto" w:fill="FFFFFF"/>
+            <w:tcMar>
+              <w:top w:w="0" w:type="dxa"/>
+              <w:bottom w:w="0" w:type="dxa"/>
+              <w:left w:w="0" w:type="dxa"/>
+              <w:right w:w="0" w:type="dxa"/>
+            </w:tcMar>
+            <w:vAlign w:val="center"/>
+          </w:tcPr>
+          <w:p>
+            <w:pPr>
+              <w:jc w:val="center"/>
+              <w:spacing w:after="100" w:before="100" w:line="240"/>
+              <w:ind w:firstLine="0" w:left="100" w:right="100"/>
+            </w:pPr>
+            <w:r xmlns:w="http://schemas.openxmlformats.org/wordprocessingml/2006/main" xmlns:wp="http://schemas.openxmlformats.org/drawingml/2006/wordprocessingDrawing" xmlns:r="http://schemas.openxmlformats.org/officeDocument/2006/relationships" xmlns:w14="http://schemas.microsoft.com/office/word/2010/wordml">
+              <w:rPr>
+                <w:rFonts w:ascii="DejaVu Sans" w:hAnsi="DejaVu Sans" w:eastAsia="DejaVu Sans" w:cs="DejaVu Sans"/>
+                <w:sz w:val="16"/>
+                <w:szCs w:val="16"/>
+                <w:color w:val="000000"/>
+              </w:rPr>
+              <w:t xml:space="preserve">Valence</w:t>
+            </w:r>
+          </w:p>
+        </w:tc>
+        <w:tc>
+          <w:tcPr>
+            <w:tcBorders>
+              <w:bottom w:val="single" w:sz="4" w:space="0" w:color="666666"/>
+              <w:top w:val="single" w:sz="4" w:space="0" w:color="666666"/>
+            </w:tcBorders>
+            <w:shd w:val="clear" w:color="auto" w:fill="FFFFFF"/>
+            <w:tcMar>
+              <w:top w:w="0" w:type="dxa"/>
+              <w:bottom w:w="0" w:type="dxa"/>
+              <w:left w:w="0" w:type="dxa"/>
+              <w:right w:w="0" w:type="dxa"/>
+            </w:tcMar>
+            <w:vAlign w:val="center"/>
+          </w:tcPr>
+          <w:p>
+            <w:pPr>
+              <w:jc w:val="center"/>
+              <w:spacing w:after="100" w:before="100" w:line="240"/>
+              <w:ind w:firstLine="0" w:left="100" w:right="100"/>
+            </w:pPr>
+            <w:r xmlns:w="http://schemas.openxmlformats.org/wordprocessingml/2006/main" xmlns:wp="http://schemas.openxmlformats.org/drawingml/2006/wordprocessingDrawing" xmlns:r="http://schemas.openxmlformats.org/officeDocument/2006/relationships" xmlns:w14="http://schemas.microsoft.com/office/word/2010/wordml">
+              <w:rPr>
+                <w:rFonts w:ascii="DejaVu Sans" w:hAnsi="DejaVu Sans" w:eastAsia="DejaVu Sans" w:cs="DejaVu Sans"/>
+                <w:sz w:val="16"/>
+                <w:szCs w:val="16"/>
+                <w:color w:val="000000"/>
+              </w:rPr>
+              <w:t xml:space="preserve">Intercept</w:t>
+            </w:r>
+          </w:p>
+        </w:tc>
+        <w:tc>
+          <w:tcPr>
+            <w:tcBorders>
+              <w:bottom w:val="single" w:sz="4" w:space="0" w:color="666666"/>
+              <w:top w:val="single" w:sz="4" w:space="0" w:color="666666"/>
+            </w:tcBorders>
+            <w:shd w:val="clear" w:color="auto" w:fill="FFFFFF"/>
+            <w:tcMar>
+              <w:top w:w="0" w:type="dxa"/>
+              <w:bottom w:w="0" w:type="dxa"/>
+              <w:left w:w="0" w:type="dxa"/>
+              <w:right w:w="0" w:type="dxa"/>
+            </w:tcMar>
+            <w:vAlign w:val="center"/>
+          </w:tcPr>
+          <w:p>
+            <w:pPr>
+              <w:jc w:val="center"/>
+              <w:spacing w:after="100" w:before="100" w:line="240"/>
+              <w:ind w:firstLine="0" w:left="100" w:right="100"/>
+            </w:pPr>
+            <w:r xmlns:w="http://schemas.openxmlformats.org/wordprocessingml/2006/main" xmlns:wp="http://schemas.openxmlformats.org/drawingml/2006/wordprocessingDrawing" xmlns:r="http://schemas.openxmlformats.org/officeDocument/2006/relationships" xmlns:w14="http://schemas.microsoft.com/office/word/2010/wordml">
+              <w:rPr>
+                <w:rFonts w:ascii="DejaVu Sans" w:hAnsi="DejaVu Sans" w:eastAsia="DejaVu Sans" w:cs="DejaVu Sans"/>
+                <w:sz w:val="16"/>
+                <w:szCs w:val="16"/>
+                <w:color w:val="000000"/>
+              </w:rPr>
+              <w:t xml:space="preserve">44.67</w:t>
+            </w:r>
+          </w:p>
+        </w:tc>
+        <w:tc>
+          <w:tcPr>
+            <w:tcBorders>
+              <w:bottom w:val="single" w:sz="4" w:space="0" w:color="666666"/>
+              <w:top w:val="single" w:sz="4" w:space="0" w:color="666666"/>
+            </w:tcBorders>
+            <w:shd w:val="clear" w:color="auto" w:fill="FFFFFF"/>
+            <w:tcMar>
+              <w:top w:w="0" w:type="dxa"/>
+              <w:bottom w:w="0" w:type="dxa"/>
+              <w:left w:w="0" w:type="dxa"/>
+              <w:right w:w="0" w:type="dxa"/>
+            </w:tcMar>
+            <w:vAlign w:val="center"/>
+          </w:tcPr>
+          <w:p>
+            <w:pPr>
+              <w:jc w:val="center"/>
+              <w:spacing w:after="100" w:before="100" w:line="240"/>
+              <w:ind w:firstLine="0" w:left="100" w:right="100"/>
+            </w:pPr>
+            <w:r xmlns:w="http://schemas.openxmlformats.org/wordprocessingml/2006/main" xmlns:wp="http://schemas.openxmlformats.org/drawingml/2006/wordprocessingDrawing" xmlns:r="http://schemas.openxmlformats.org/officeDocument/2006/relationships" xmlns:w14="http://schemas.microsoft.com/office/word/2010/wordml">
+              <w:rPr>
+                <w:rFonts w:ascii="DejaVu Sans" w:hAnsi="DejaVu Sans" w:eastAsia="DejaVu Sans" w:cs="DejaVu Sans"/>
+                <w:sz w:val="16"/>
+                <w:szCs w:val="16"/>
+                <w:color w:val="000000"/>
+              </w:rPr>
+              <w:t xml:space="preserve">0.49</w:t>
+            </w:r>
+          </w:p>
+        </w:tc>
+        <w:tc>
+          <w:tcPr>
+            <w:tcBorders>
+              <w:bottom w:val="single" w:sz="4" w:space="0" w:color="666666"/>
+              <w:top w:val="single" w:sz="4" w:space="0" w:color="666666"/>
+            </w:tcBorders>
+            <w:shd w:val="clear" w:color="auto" w:fill="FFFFFF"/>
+            <w:tcMar>
+              <w:top w:w="0" w:type="dxa"/>
+              <w:bottom w:w="0" w:type="dxa"/>
+              <w:left w:w="0" w:type="dxa"/>
+              <w:right w:w="0" w:type="dxa"/>
+            </w:tcMar>
+            <w:vAlign w:val="center"/>
+          </w:tcPr>
+          <w:p>
+            <w:pPr>
+              <w:jc w:val="center"/>
+              <w:spacing w:after="100" w:before="100" w:line="240"/>
+              <w:ind w:firstLine="0" w:left="100" w:right="100"/>
+            </w:pPr>
+            <w:r xmlns:w="http://schemas.openxmlformats.org/wordprocessingml/2006/main" xmlns:wp="http://schemas.openxmlformats.org/drawingml/2006/wordprocessingDrawing" xmlns:r="http://schemas.openxmlformats.org/officeDocument/2006/relationships" xmlns:w14="http://schemas.microsoft.com/office/word/2010/wordml">
+              <w:rPr>
+                <w:rFonts w:ascii="DejaVu Sans" w:hAnsi="DejaVu Sans" w:eastAsia="DejaVu Sans" w:cs="DejaVu Sans"/>
+                <w:sz w:val="16"/>
+                <w:szCs w:val="16"/>
+                <w:color w:val="000000"/>
+              </w:rPr>
+              <w:t xml:space="preserve">90.57</w:t>
+            </w:r>
+          </w:p>
+        </w:tc>
+        <w:tc>
+          <w:tcPr>
+            <w:tcBorders>
+              <w:bottom w:val="single" w:sz="4" w:space="0" w:color="666666"/>
+              <w:top w:val="single" w:sz="4" w:space="0" w:color="666666"/>
+            </w:tcBorders>
+            <w:shd w:val="clear" w:color="auto" w:fill="FFFFFF"/>
+            <w:tcMar>
+              <w:top w:w="0" w:type="dxa"/>
+              <w:bottom w:w="0" w:type="dxa"/>
+              <w:left w:w="0" w:type="dxa"/>
+              <w:right w:w="0" w:type="dxa"/>
+            </w:tcMar>
+            <w:vAlign w:val="center"/>
+          </w:tcPr>
+          <w:p>
+            <w:pPr>
+              <w:jc w:val="center"/>
+              <w:spacing w:after="100" w:before="100" w:line="240"/>
+              <w:ind w:firstLine="0" w:left="100" w:right="100"/>
+            </w:pPr>
+            <w:r xmlns:w="http://schemas.openxmlformats.org/wordprocessingml/2006/main" xmlns:wp="http://schemas.openxmlformats.org/drawingml/2006/wordprocessingDrawing" xmlns:r="http://schemas.openxmlformats.org/officeDocument/2006/relationships" xmlns:w14="http://schemas.microsoft.com/office/word/2010/wordml">
+              <w:rPr>
+                <w:rFonts w:ascii="DejaVu Sans" w:hAnsi="DejaVu Sans" w:eastAsia="DejaVu Sans" w:cs="DejaVu Sans"/>
+                <w:sz w:val="16"/>
+                <w:szCs w:val="16"/>
+                <w:color w:val="000000"/>
+              </w:rPr>
+              <w:t xml:space="preserve">107.53</w:t>
+            </w:r>
+          </w:p>
+        </w:tc>
+        <w:tc>
+          <w:tcPr>
+            <w:tcBorders>
+              <w:bottom w:val="single" w:sz="4" w:space="0" w:color="666666"/>
+              <w:top w:val="single" w:sz="4" w:space="0" w:color="666666"/>
+            </w:tcBorders>
+            <w:shd w:val="clear" w:color="auto" w:fill="FFFFFF"/>
+            <w:tcMar>
+              <w:top w:w="0" w:type="dxa"/>
+              <w:bottom w:w="0" w:type="dxa"/>
+              <w:left w:w="0" w:type="dxa"/>
+              <w:right w:w="0" w:type="dxa"/>
+            </w:tcMar>
+            <w:vAlign w:val="center"/>
+          </w:tcPr>
+          <w:p>
+            <w:pPr>
+              <w:jc w:val="center"/>
+              <w:spacing w:after="100" w:before="100" w:line="240"/>
+              <w:ind w:firstLine="0" w:left="100" w:right="100"/>
+            </w:pPr>
+            <w:r xmlns:w="http://schemas.openxmlformats.org/wordprocessingml/2006/main" xmlns:wp="http://schemas.openxmlformats.org/drawingml/2006/wordprocessingDrawing" xmlns:r="http://schemas.openxmlformats.org/officeDocument/2006/relationships" xmlns:w14="http://schemas.microsoft.com/office/word/2010/wordml">
+              <w:rPr>
+                <w:rFonts w:ascii="DejaVu Sans" w:hAnsi="DejaVu Sans" w:eastAsia="DejaVu Sans" w:cs="DejaVu Sans"/>
+                <w:sz w:val="16"/>
+                <w:szCs w:val="16"/>
+                <w:color w:val="000000"/>
+              </w:rPr>
+              <w:t xml:space="preserve">&lt; 0.001</w:t>
+            </w:r>
+          </w:p>
+        </w:tc>
+        <w:tc>
+          <w:tcPr>
+            <w:tcBorders>
+              <w:bottom w:val="single" w:sz="4" w:space="0" w:color="666666"/>
+              <w:top w:val="single" w:sz="4" w:space="0" w:color="666666"/>
+            </w:tcBorders>
+            <w:shd w:val="clear" w:color="auto" w:fill="FFFFFF"/>
+            <w:tcMar>
+              <w:top w:w="0" w:type="dxa"/>
+              <w:bottom w:w="0" w:type="dxa"/>
+              <w:left w:w="0" w:type="dxa"/>
+              <w:right w:w="0" w:type="dxa"/>
+            </w:tcMar>
+            <w:vAlign w:val="center"/>
+          </w:tcPr>
+          <w:p>
+            <w:pPr>
+              <w:jc w:val="center"/>
+              <w:spacing w:after="100" w:before="100" w:line="240"/>
+              <w:ind w:firstLine="0" w:left="100" w:right="100"/>
+            </w:pPr>
+            <w:r xmlns:w="http://schemas.openxmlformats.org/wordprocessingml/2006/main" xmlns:wp="http://schemas.openxmlformats.org/drawingml/2006/wordprocessingDrawing" xmlns:r="http://schemas.openxmlformats.org/officeDocument/2006/relationships" xmlns:w14="http://schemas.microsoft.com/office/word/2010/wordml">
+              <w:rPr>
+                <w:rFonts w:ascii="DejaVu Sans" w:hAnsi="DejaVu Sans" w:eastAsia="DejaVu Sans" w:cs="DejaVu Sans"/>
+                <w:sz w:val="16"/>
+                <w:szCs w:val="16"/>
+                <w:color w:val="000000"/>
+              </w:rPr>
+              <w:t xml:space="preserve">43.70</w:t>
+            </w:r>
+          </w:p>
+        </w:tc>
+        <w:tc>
+          <w:tcPr>
+            <w:tcBorders>
+              <w:bottom w:val="single" w:sz="4" w:space="0" w:color="666666"/>
+              <w:top w:val="single" w:sz="4" w:space="0" w:color="666666"/>
+            </w:tcBorders>
+            <w:shd w:val="clear" w:color="auto" w:fill="FFFFFF"/>
+            <w:tcMar>
+              <w:top w:w="0" w:type="dxa"/>
+              <w:bottom w:w="0" w:type="dxa"/>
+              <w:left w:w="0" w:type="dxa"/>
+              <w:right w:w="0" w:type="dxa"/>
+            </w:tcMar>
+            <w:vAlign w:val="center"/>
+          </w:tcPr>
+          <w:p>
+            <w:pPr>
+              <w:jc w:val="center"/>
+              <w:spacing w:after="100" w:before="100" w:line="240"/>
+              <w:ind w:firstLine="0" w:left="100" w:right="100"/>
+            </w:pPr>
+            <w:r xmlns:w="http://schemas.openxmlformats.org/wordprocessingml/2006/main" xmlns:wp="http://schemas.openxmlformats.org/drawingml/2006/wordprocessingDrawing" xmlns:r="http://schemas.openxmlformats.org/officeDocument/2006/relationships" xmlns:w14="http://schemas.microsoft.com/office/word/2010/wordml">
+              <w:rPr>
+                <w:rFonts w:ascii="DejaVu Sans" w:hAnsi="DejaVu Sans" w:eastAsia="DejaVu Sans" w:cs="DejaVu Sans"/>
+                <w:sz w:val="16"/>
+                <w:szCs w:val="16"/>
+                <w:color w:val="000000"/>
+              </w:rPr>
+              <w:t xml:space="preserve">45.65</w:t>
             </w:r>
           </w:p>
         </w:tc>
@@ -1492,1159 +2645,6 @@
                 <w:szCs w:val="16"/>
                 <w:color w:val="000000"/>
               </w:rPr>
-              <w:t xml:space="preserve">σ ID</w:t>
-            </w:r>
-          </w:p>
-        </w:tc>
-        <w:tc>
-          <w:tcPr>
-            <w:tcBorders>
-              <w:bottom w:val="single" w:sz="4" w:space="0" w:color="666666"/>
-              <w:top w:val="single" w:sz="4" w:space="0" w:color="666666"/>
-            </w:tcBorders>
-            <w:shd w:val="clear" w:color="auto" w:fill="FFFFFF"/>
-            <w:tcMar>
-              <w:top w:w="0" w:type="dxa"/>
-              <w:bottom w:w="0" w:type="dxa"/>
-              <w:left w:w="0" w:type="dxa"/>
-              <w:right w:w="0" w:type="dxa"/>
-            </w:tcMar>
-            <w:vAlign w:val="center"/>
-          </w:tcPr>
-          <w:p>
-            <w:pPr>
-              <w:jc w:val="center"/>
-              <w:spacing w:after="100" w:before="100" w:line="240"/>
-              <w:ind w:firstLine="0" w:left="100" w:right="100"/>
-            </w:pPr>
-            <w:r xmlns:w="http://schemas.openxmlformats.org/wordprocessingml/2006/main" xmlns:wp="http://schemas.openxmlformats.org/drawingml/2006/wordprocessingDrawing" xmlns:r="http://schemas.openxmlformats.org/officeDocument/2006/relationships" xmlns:w14="http://schemas.microsoft.com/office/word/2010/wordml">
-              <w:rPr>
-                <w:rFonts w:ascii="DejaVu Sans" w:hAnsi="DejaVu Sans" w:eastAsia="DejaVu Sans" w:cs="DejaVu Sans"/>
-                <w:sz w:val="16"/>
-                <w:szCs w:val="16"/>
-                <w:color w:val="000000"/>
-              </w:rPr>
-              <w:t xml:space="preserve">4.62</w:t>
-            </w:r>
-          </w:p>
-        </w:tc>
-        <w:tc>
-          <w:tcPr>
-            <w:tcBorders>
-              <w:bottom w:val="single" w:sz="4" w:space="0" w:color="666666"/>
-              <w:top w:val="single" w:sz="4" w:space="0" w:color="666666"/>
-            </w:tcBorders>
-            <w:shd w:val="clear" w:color="auto" w:fill="FFFFFF"/>
-            <w:tcMar>
-              <w:top w:w="0" w:type="dxa"/>
-              <w:bottom w:w="0" w:type="dxa"/>
-              <w:left w:w="0" w:type="dxa"/>
-              <w:right w:w="0" w:type="dxa"/>
-            </w:tcMar>
-            <w:vAlign w:val="center"/>
-          </w:tcPr>
-          <w:p>
-            <w:pPr>
-              <w:jc w:val="center"/>
-              <w:spacing w:after="100" w:before="100" w:line="240"/>
-              <w:ind w:firstLine="0" w:left="100" w:right="100"/>
-            </w:pPr>
-            <w:r xmlns:w="http://schemas.openxmlformats.org/wordprocessingml/2006/main" xmlns:wp="http://schemas.openxmlformats.org/drawingml/2006/wordprocessingDrawing" xmlns:r="http://schemas.openxmlformats.org/officeDocument/2006/relationships" xmlns:w14="http://schemas.microsoft.com/office/word/2010/wordml">
-              <w:rPr>
-                <w:rFonts w:ascii="DejaVu Sans" w:hAnsi="DejaVu Sans" w:eastAsia="DejaVu Sans" w:cs="DejaVu Sans"/>
-                <w:sz w:val="16"/>
-                <w:szCs w:val="16"/>
-                <w:color w:val="000000"/>
-              </w:rPr>
-              <w:t xml:space="preserve"/>
-            </w:r>
-          </w:p>
-        </w:tc>
-        <w:tc>
-          <w:tcPr>
-            <w:tcBorders>
-              <w:bottom w:val="single" w:sz="4" w:space="0" w:color="666666"/>
-              <w:top w:val="single" w:sz="4" w:space="0" w:color="666666"/>
-            </w:tcBorders>
-            <w:shd w:val="clear" w:color="auto" w:fill="FFFFFF"/>
-            <w:tcMar>
-              <w:top w:w="0" w:type="dxa"/>
-              <w:bottom w:w="0" w:type="dxa"/>
-              <w:left w:w="0" w:type="dxa"/>
-              <w:right w:w="0" w:type="dxa"/>
-            </w:tcMar>
-            <w:vAlign w:val="center"/>
-          </w:tcPr>
-          <w:p>
-            <w:pPr>
-              <w:jc w:val="center"/>
-              <w:spacing w:after="100" w:before="100" w:line="240"/>
-              <w:ind w:firstLine="0" w:left="100" w:right="100"/>
-            </w:pPr>
-            <w:r xmlns:w="http://schemas.openxmlformats.org/wordprocessingml/2006/main" xmlns:wp="http://schemas.openxmlformats.org/drawingml/2006/wordprocessingDrawing" xmlns:r="http://schemas.openxmlformats.org/officeDocument/2006/relationships" xmlns:w14="http://schemas.microsoft.com/office/word/2010/wordml">
-              <w:rPr>
-                <w:rFonts w:ascii="DejaVu Sans" w:hAnsi="DejaVu Sans" w:eastAsia="DejaVu Sans" w:cs="DejaVu Sans"/>
-                <w:sz w:val="16"/>
-                <w:szCs w:val="16"/>
-                <w:color w:val="000000"/>
-              </w:rPr>
-              <w:t xml:space="preserve"/>
-            </w:r>
-          </w:p>
-        </w:tc>
-        <w:tc>
-          <w:tcPr>
-            <w:tcBorders>
-              <w:bottom w:val="single" w:sz="4" w:space="0" w:color="666666"/>
-              <w:top w:val="single" w:sz="4" w:space="0" w:color="666666"/>
-            </w:tcBorders>
-            <w:shd w:val="clear" w:color="auto" w:fill="FFFFFF"/>
-            <w:tcMar>
-              <w:top w:w="0" w:type="dxa"/>
-              <w:bottom w:w="0" w:type="dxa"/>
-              <w:left w:w="0" w:type="dxa"/>
-              <w:right w:w="0" w:type="dxa"/>
-            </w:tcMar>
-            <w:vAlign w:val="center"/>
-          </w:tcPr>
-          <w:p>
-            <w:pPr>
-              <w:jc w:val="center"/>
-              <w:spacing w:after="100" w:before="100" w:line="240"/>
-              <w:ind w:firstLine="0" w:left="100" w:right="100"/>
-            </w:pPr>
-            <w:r xmlns:w="http://schemas.openxmlformats.org/wordprocessingml/2006/main" xmlns:wp="http://schemas.openxmlformats.org/drawingml/2006/wordprocessingDrawing" xmlns:r="http://schemas.openxmlformats.org/officeDocument/2006/relationships" xmlns:w14="http://schemas.microsoft.com/office/word/2010/wordml">
-              <w:rPr>
-                <w:rFonts w:ascii="DejaVu Sans" w:hAnsi="DejaVu Sans" w:eastAsia="DejaVu Sans" w:cs="DejaVu Sans"/>
-                <w:sz w:val="16"/>
-                <w:szCs w:val="16"/>
-                <w:color w:val="000000"/>
-              </w:rPr>
-              <w:t xml:space="preserve"/>
-            </w:r>
-          </w:p>
-        </w:tc>
-        <w:tc>
-          <w:tcPr>
-            <w:tcBorders>
-              <w:bottom w:val="single" w:sz="4" w:space="0" w:color="666666"/>
-              <w:top w:val="single" w:sz="4" w:space="0" w:color="666666"/>
-            </w:tcBorders>
-            <w:shd w:val="clear" w:color="auto" w:fill="FFFFFF"/>
-            <w:tcMar>
-              <w:top w:w="0" w:type="dxa"/>
-              <w:bottom w:w="0" w:type="dxa"/>
-              <w:left w:w="0" w:type="dxa"/>
-              <w:right w:w="0" w:type="dxa"/>
-            </w:tcMar>
-            <w:vAlign w:val="center"/>
-          </w:tcPr>
-          <w:p>
-            <w:pPr>
-              <w:jc w:val="center"/>
-              <w:spacing w:after="100" w:before="100" w:line="240"/>
-              <w:ind w:firstLine="0" w:left="100" w:right="100"/>
-            </w:pPr>
-            <w:r xmlns:w="http://schemas.openxmlformats.org/wordprocessingml/2006/main" xmlns:wp="http://schemas.openxmlformats.org/drawingml/2006/wordprocessingDrawing" xmlns:r="http://schemas.openxmlformats.org/officeDocument/2006/relationships" xmlns:w14="http://schemas.microsoft.com/office/word/2010/wordml">
-              <w:rPr>
-                <w:rFonts w:ascii="DejaVu Sans" w:hAnsi="DejaVu Sans" w:eastAsia="DejaVu Sans" w:cs="DejaVu Sans"/>
-                <w:sz w:val="16"/>
-                <w:szCs w:val="16"/>
-                <w:color w:val="000000"/>
-              </w:rPr>
-              <w:t xml:space="preserve"/>
-            </w:r>
-          </w:p>
-        </w:tc>
-        <w:tc>
-          <w:tcPr>
-            <w:tcBorders>
-              <w:bottom w:val="single" w:sz="4" w:space="0" w:color="666666"/>
-              <w:top w:val="single" w:sz="4" w:space="0" w:color="666666"/>
-            </w:tcBorders>
-            <w:shd w:val="clear" w:color="auto" w:fill="FFFFFF"/>
-            <w:tcMar>
-              <w:top w:w="0" w:type="dxa"/>
-              <w:bottom w:w="0" w:type="dxa"/>
-              <w:left w:w="0" w:type="dxa"/>
-              <w:right w:w="0" w:type="dxa"/>
-            </w:tcMar>
-            <w:vAlign w:val="center"/>
-          </w:tcPr>
-          <w:p>
-            <w:pPr>
-              <w:jc w:val="center"/>
-              <w:spacing w:after="100" w:before="100" w:line="240"/>
-              <w:ind w:firstLine="0" w:left="100" w:right="100"/>
-            </w:pPr>
-            <w:r xmlns:w="http://schemas.openxmlformats.org/wordprocessingml/2006/main" xmlns:wp="http://schemas.openxmlformats.org/drawingml/2006/wordprocessingDrawing" xmlns:r="http://schemas.openxmlformats.org/officeDocument/2006/relationships" xmlns:w14="http://schemas.microsoft.com/office/word/2010/wordml">
-              <w:rPr>
-                <w:rFonts w:ascii="DejaVu Sans" w:hAnsi="DejaVu Sans" w:eastAsia="DejaVu Sans" w:cs="DejaVu Sans"/>
-                <w:sz w:val="16"/>
-                <w:szCs w:val="16"/>
-                <w:color w:val="000000"/>
-              </w:rPr>
-              <w:t xml:space="preserve"/>
-            </w:r>
-          </w:p>
-        </w:tc>
-        <w:tc>
-          <w:tcPr>
-            <w:tcBorders>
-              <w:bottom w:val="single" w:sz="4" w:space="0" w:color="666666"/>
-              <w:top w:val="single" w:sz="4" w:space="0" w:color="666666"/>
-            </w:tcBorders>
-            <w:shd w:val="clear" w:color="auto" w:fill="FFFFFF"/>
-            <w:tcMar>
-              <w:top w:w="0" w:type="dxa"/>
-              <w:bottom w:w="0" w:type="dxa"/>
-              <w:left w:w="0" w:type="dxa"/>
-              <w:right w:w="0" w:type="dxa"/>
-            </w:tcMar>
-            <w:vAlign w:val="center"/>
-          </w:tcPr>
-          <w:p>
-            <w:pPr>
-              <w:jc w:val="center"/>
-              <w:spacing w:after="100" w:before="100" w:line="240"/>
-              <w:ind w:firstLine="0" w:left="100" w:right="100"/>
-            </w:pPr>
-            <w:r xmlns:w="http://schemas.openxmlformats.org/wordprocessingml/2006/main" xmlns:wp="http://schemas.openxmlformats.org/drawingml/2006/wordprocessingDrawing" xmlns:r="http://schemas.openxmlformats.org/officeDocument/2006/relationships" xmlns:w14="http://schemas.microsoft.com/office/word/2010/wordml">
-              <w:rPr>
-                <w:rFonts w:ascii="DejaVu Sans" w:hAnsi="DejaVu Sans" w:eastAsia="DejaVu Sans" w:cs="DejaVu Sans"/>
-                <w:sz w:val="16"/>
-                <w:szCs w:val="16"/>
-                <w:color w:val="000000"/>
-              </w:rPr>
-              <w:t xml:space="preserve"/>
-            </w:r>
-          </w:p>
-        </w:tc>
-      </w:tr>
-      <w:tr>
-        <w:trPr>
-          <w:cantSplit/>
-          <w:trHeight w:val="630" w:hRule="auto"/>
-        </w:trPr>
-        <w:tc>
-          <w:tcPr>
-            <w:vMerge/>
-            <w:tcBorders>
-              <w:bottom w:val="single" w:sz="4" w:space="0" w:color="666666"/>
-              <w:top w:val="single" w:sz="4" w:space="0" w:color="666666"/>
-            </w:tcBorders>
-            <w:shd w:val="clear" w:color="auto" w:fill="FFFFFF"/>
-            <w:tcMar>
-              <w:top w:w="0" w:type="dxa"/>
-              <w:bottom w:w="0" w:type="dxa"/>
-              <w:left w:w="0" w:type="dxa"/>
-              <w:right w:w="0" w:type="dxa"/>
-            </w:tcMar>
-            <w:vAlign w:val="center"/>
-          </w:tcPr>
-          <w:p>
-            <w:pPr>
-              <w:jc w:val="center"/>
-              <w:spacing w:after="100" w:before="100" w:line="240"/>
-              <w:ind w:firstLine="0" w:left="100" w:right="100"/>
-            </w:pPr>
-          </w:p>
-        </w:tc>
-        <w:tc>
-          <w:tcPr>
-            <w:tcBorders>
-              <w:bottom w:val="single" w:sz="4" w:space="0" w:color="666666"/>
-              <w:top w:val="single" w:sz="4" w:space="0" w:color="666666"/>
-            </w:tcBorders>
-            <w:shd w:val="clear" w:color="auto" w:fill="FFFFFF"/>
-            <w:tcMar>
-              <w:top w:w="0" w:type="dxa"/>
-              <w:bottom w:w="0" w:type="dxa"/>
-              <w:left w:w="0" w:type="dxa"/>
-              <w:right w:w="0" w:type="dxa"/>
-            </w:tcMar>
-            <w:vAlign w:val="center"/>
-          </w:tcPr>
-          <w:p>
-            <w:pPr>
-              <w:jc w:val="center"/>
-              <w:spacing w:after="100" w:before="100" w:line="240"/>
-              <w:ind w:firstLine="0" w:left="100" w:right="100"/>
-            </w:pPr>
-            <w:r xmlns:w="http://schemas.openxmlformats.org/wordprocessingml/2006/main" xmlns:wp="http://schemas.openxmlformats.org/drawingml/2006/wordprocessingDrawing" xmlns:r="http://schemas.openxmlformats.org/officeDocument/2006/relationships" xmlns:w14="http://schemas.microsoft.com/office/word/2010/wordml">
-              <w:rPr>
-                <w:rFonts w:ascii="DejaVu Sans" w:hAnsi="DejaVu Sans" w:eastAsia="DejaVu Sans" w:cs="DejaVu Sans"/>
-                <w:sz w:val="16"/>
-                <w:szCs w:val="16"/>
-                <w:color w:val="000000"/>
-              </w:rPr>
-              <w:t xml:space="preserve">sd__cue1</w:t>
-            </w:r>
-          </w:p>
-        </w:tc>
-        <w:tc>
-          <w:tcPr>
-            <w:tcBorders>
-              <w:bottom w:val="single" w:sz="4" w:space="0" w:color="666666"/>
-              <w:top w:val="single" w:sz="4" w:space="0" w:color="666666"/>
-            </w:tcBorders>
-            <w:shd w:val="clear" w:color="auto" w:fill="FFFFFF"/>
-            <w:tcMar>
-              <w:top w:w="0" w:type="dxa"/>
-              <w:bottom w:w="0" w:type="dxa"/>
-              <w:left w:w="0" w:type="dxa"/>
-              <w:right w:w="0" w:type="dxa"/>
-            </w:tcMar>
-            <w:vAlign w:val="center"/>
-          </w:tcPr>
-          <w:p>
-            <w:pPr>
-              <w:jc w:val="center"/>
-              <w:spacing w:after="100" w:before="100" w:line="240"/>
-              <w:ind w:firstLine="0" w:left="100" w:right="100"/>
-            </w:pPr>
-            <w:r xmlns:w="http://schemas.openxmlformats.org/wordprocessingml/2006/main" xmlns:wp="http://schemas.openxmlformats.org/drawingml/2006/wordprocessingDrawing" xmlns:r="http://schemas.openxmlformats.org/officeDocument/2006/relationships" xmlns:w14="http://schemas.microsoft.com/office/word/2010/wordml">
-              <w:rPr>
-                <w:rFonts w:ascii="DejaVu Sans" w:hAnsi="DejaVu Sans" w:eastAsia="DejaVu Sans" w:cs="DejaVu Sans"/>
-                <w:sz w:val="16"/>
-                <w:szCs w:val="16"/>
-                <w:color w:val="000000"/>
-              </w:rPr>
-              <w:t xml:space="preserve">7.89</w:t>
-            </w:r>
-          </w:p>
-        </w:tc>
-        <w:tc>
-          <w:tcPr>
-            <w:tcBorders>
-              <w:bottom w:val="single" w:sz="4" w:space="0" w:color="666666"/>
-              <w:top w:val="single" w:sz="4" w:space="0" w:color="666666"/>
-            </w:tcBorders>
-            <w:shd w:val="clear" w:color="auto" w:fill="FFFFFF"/>
-            <w:tcMar>
-              <w:top w:w="0" w:type="dxa"/>
-              <w:bottom w:w="0" w:type="dxa"/>
-              <w:left w:w="0" w:type="dxa"/>
-              <w:right w:w="0" w:type="dxa"/>
-            </w:tcMar>
-            <w:vAlign w:val="center"/>
-          </w:tcPr>
-          <w:p>
-            <w:pPr>
-              <w:jc w:val="center"/>
-              <w:spacing w:after="100" w:before="100" w:line="240"/>
-              <w:ind w:firstLine="0" w:left="100" w:right="100"/>
-            </w:pPr>
-            <w:r xmlns:w="http://schemas.openxmlformats.org/wordprocessingml/2006/main" xmlns:wp="http://schemas.openxmlformats.org/drawingml/2006/wordprocessingDrawing" xmlns:r="http://schemas.openxmlformats.org/officeDocument/2006/relationships" xmlns:w14="http://schemas.microsoft.com/office/word/2010/wordml">
-              <w:rPr>
-                <w:rFonts w:ascii="DejaVu Sans" w:hAnsi="DejaVu Sans" w:eastAsia="DejaVu Sans" w:cs="DejaVu Sans"/>
-                <w:sz w:val="16"/>
-                <w:szCs w:val="16"/>
-                <w:color w:val="000000"/>
-              </w:rPr>
-              <w:t xml:space="preserve"/>
-            </w:r>
-          </w:p>
-        </w:tc>
-        <w:tc>
-          <w:tcPr>
-            <w:tcBorders>
-              <w:bottom w:val="single" w:sz="4" w:space="0" w:color="666666"/>
-              <w:top w:val="single" w:sz="4" w:space="0" w:color="666666"/>
-            </w:tcBorders>
-            <w:shd w:val="clear" w:color="auto" w:fill="FFFFFF"/>
-            <w:tcMar>
-              <w:top w:w="0" w:type="dxa"/>
-              <w:bottom w:w="0" w:type="dxa"/>
-              <w:left w:w="0" w:type="dxa"/>
-              <w:right w:w="0" w:type="dxa"/>
-            </w:tcMar>
-            <w:vAlign w:val="center"/>
-          </w:tcPr>
-          <w:p>
-            <w:pPr>
-              <w:jc w:val="center"/>
-              <w:spacing w:after="100" w:before="100" w:line="240"/>
-              <w:ind w:firstLine="0" w:left="100" w:right="100"/>
-            </w:pPr>
-            <w:r xmlns:w="http://schemas.openxmlformats.org/wordprocessingml/2006/main" xmlns:wp="http://schemas.openxmlformats.org/drawingml/2006/wordprocessingDrawing" xmlns:r="http://schemas.openxmlformats.org/officeDocument/2006/relationships" xmlns:w14="http://schemas.microsoft.com/office/word/2010/wordml">
-              <w:rPr>
-                <w:rFonts w:ascii="DejaVu Sans" w:hAnsi="DejaVu Sans" w:eastAsia="DejaVu Sans" w:cs="DejaVu Sans"/>
-                <w:sz w:val="16"/>
-                <w:szCs w:val="16"/>
-                <w:color w:val="000000"/>
-              </w:rPr>
-              <w:t xml:space="preserve"/>
-            </w:r>
-          </w:p>
-        </w:tc>
-        <w:tc>
-          <w:tcPr>
-            <w:tcBorders>
-              <w:bottom w:val="single" w:sz="4" w:space="0" w:color="666666"/>
-              <w:top w:val="single" w:sz="4" w:space="0" w:color="666666"/>
-            </w:tcBorders>
-            <w:shd w:val="clear" w:color="auto" w:fill="FFFFFF"/>
-            <w:tcMar>
-              <w:top w:w="0" w:type="dxa"/>
-              <w:bottom w:w="0" w:type="dxa"/>
-              <w:left w:w="0" w:type="dxa"/>
-              <w:right w:w="0" w:type="dxa"/>
-            </w:tcMar>
-            <w:vAlign w:val="center"/>
-          </w:tcPr>
-          <w:p>
-            <w:pPr>
-              <w:jc w:val="center"/>
-              <w:spacing w:after="100" w:before="100" w:line="240"/>
-              <w:ind w:firstLine="0" w:left="100" w:right="100"/>
-            </w:pPr>
-            <w:r xmlns:w="http://schemas.openxmlformats.org/wordprocessingml/2006/main" xmlns:wp="http://schemas.openxmlformats.org/drawingml/2006/wordprocessingDrawing" xmlns:r="http://schemas.openxmlformats.org/officeDocument/2006/relationships" xmlns:w14="http://schemas.microsoft.com/office/word/2010/wordml">
-              <w:rPr>
-                <w:rFonts w:ascii="DejaVu Sans" w:hAnsi="DejaVu Sans" w:eastAsia="DejaVu Sans" w:cs="DejaVu Sans"/>
-                <w:sz w:val="16"/>
-                <w:szCs w:val="16"/>
-                <w:color w:val="000000"/>
-              </w:rPr>
-              <w:t xml:space="preserve"/>
-            </w:r>
-          </w:p>
-        </w:tc>
-        <w:tc>
-          <w:tcPr>
-            <w:tcBorders>
-              <w:bottom w:val="single" w:sz="4" w:space="0" w:color="666666"/>
-              <w:top w:val="single" w:sz="4" w:space="0" w:color="666666"/>
-            </w:tcBorders>
-            <w:shd w:val="clear" w:color="auto" w:fill="FFFFFF"/>
-            <w:tcMar>
-              <w:top w:w="0" w:type="dxa"/>
-              <w:bottom w:w="0" w:type="dxa"/>
-              <w:left w:w="0" w:type="dxa"/>
-              <w:right w:w="0" w:type="dxa"/>
-            </w:tcMar>
-            <w:vAlign w:val="center"/>
-          </w:tcPr>
-          <w:p>
-            <w:pPr>
-              <w:jc w:val="center"/>
-              <w:spacing w:after="100" w:before="100" w:line="240"/>
-              <w:ind w:firstLine="0" w:left="100" w:right="100"/>
-            </w:pPr>
-            <w:r xmlns:w="http://schemas.openxmlformats.org/wordprocessingml/2006/main" xmlns:wp="http://schemas.openxmlformats.org/drawingml/2006/wordprocessingDrawing" xmlns:r="http://schemas.openxmlformats.org/officeDocument/2006/relationships" xmlns:w14="http://schemas.microsoft.com/office/word/2010/wordml">
-              <w:rPr>
-                <w:rFonts w:ascii="DejaVu Sans" w:hAnsi="DejaVu Sans" w:eastAsia="DejaVu Sans" w:cs="DejaVu Sans"/>
-                <w:sz w:val="16"/>
-                <w:szCs w:val="16"/>
-                <w:color w:val="000000"/>
-              </w:rPr>
-              <w:t xml:space="preserve"/>
-            </w:r>
-          </w:p>
-        </w:tc>
-        <w:tc>
-          <w:tcPr>
-            <w:tcBorders>
-              <w:bottom w:val="single" w:sz="4" w:space="0" w:color="666666"/>
-              <w:top w:val="single" w:sz="4" w:space="0" w:color="666666"/>
-            </w:tcBorders>
-            <w:shd w:val="clear" w:color="auto" w:fill="FFFFFF"/>
-            <w:tcMar>
-              <w:top w:w="0" w:type="dxa"/>
-              <w:bottom w:w="0" w:type="dxa"/>
-              <w:left w:w="0" w:type="dxa"/>
-              <w:right w:w="0" w:type="dxa"/>
-            </w:tcMar>
-            <w:vAlign w:val="center"/>
-          </w:tcPr>
-          <w:p>
-            <w:pPr>
-              <w:jc w:val="center"/>
-              <w:spacing w:after="100" w:before="100" w:line="240"/>
-              <w:ind w:firstLine="0" w:left="100" w:right="100"/>
-            </w:pPr>
-            <w:r xmlns:w="http://schemas.openxmlformats.org/wordprocessingml/2006/main" xmlns:wp="http://schemas.openxmlformats.org/drawingml/2006/wordprocessingDrawing" xmlns:r="http://schemas.openxmlformats.org/officeDocument/2006/relationships" xmlns:w14="http://schemas.microsoft.com/office/word/2010/wordml">
-              <w:rPr>
-                <w:rFonts w:ascii="DejaVu Sans" w:hAnsi="DejaVu Sans" w:eastAsia="DejaVu Sans" w:cs="DejaVu Sans"/>
-                <w:sz w:val="16"/>
-                <w:szCs w:val="16"/>
-                <w:color w:val="000000"/>
-              </w:rPr>
-              <w:t xml:space="preserve"/>
-            </w:r>
-          </w:p>
-        </w:tc>
-        <w:tc>
-          <w:tcPr>
-            <w:tcBorders>
-              <w:bottom w:val="single" w:sz="4" w:space="0" w:color="666666"/>
-              <w:top w:val="single" w:sz="4" w:space="0" w:color="666666"/>
-            </w:tcBorders>
-            <w:shd w:val="clear" w:color="auto" w:fill="FFFFFF"/>
-            <w:tcMar>
-              <w:top w:w="0" w:type="dxa"/>
-              <w:bottom w:w="0" w:type="dxa"/>
-              <w:left w:w="0" w:type="dxa"/>
-              <w:right w:w="0" w:type="dxa"/>
-            </w:tcMar>
-            <w:vAlign w:val="center"/>
-          </w:tcPr>
-          <w:p>
-            <w:pPr>
-              <w:jc w:val="center"/>
-              <w:spacing w:after="100" w:before="100" w:line="240"/>
-              <w:ind w:firstLine="0" w:left="100" w:right="100"/>
-            </w:pPr>
-            <w:r xmlns:w="http://schemas.openxmlformats.org/wordprocessingml/2006/main" xmlns:wp="http://schemas.openxmlformats.org/drawingml/2006/wordprocessingDrawing" xmlns:r="http://schemas.openxmlformats.org/officeDocument/2006/relationships" xmlns:w14="http://schemas.microsoft.com/office/word/2010/wordml">
-              <w:rPr>
-                <w:rFonts w:ascii="DejaVu Sans" w:hAnsi="DejaVu Sans" w:eastAsia="DejaVu Sans" w:cs="DejaVu Sans"/>
-                <w:sz w:val="16"/>
-                <w:szCs w:val="16"/>
-                <w:color w:val="000000"/>
-              </w:rPr>
-              <w:t xml:space="preserve"/>
-            </w:r>
-          </w:p>
-        </w:tc>
-      </w:tr>
-      <w:tr>
-        <w:trPr>
-          <w:cantSplit/>
-          <w:trHeight w:val="581" w:hRule="auto"/>
-        </w:trPr>
-        <w:tc>
-          <w:tcPr>
-            <w:vMerge/>
-            <w:tcBorders>
-              <w:bottom w:val="single" w:sz="4" w:space="0" w:color="666666"/>
-              <w:top w:val="single" w:sz="4" w:space="0" w:color="666666"/>
-            </w:tcBorders>
-            <w:shd w:val="clear" w:color="auto" w:fill="FFFFFF"/>
-            <w:tcMar>
-              <w:top w:w="0" w:type="dxa"/>
-              <w:bottom w:w="0" w:type="dxa"/>
-              <w:left w:w="0" w:type="dxa"/>
-              <w:right w:w="0" w:type="dxa"/>
-            </w:tcMar>
-            <w:vAlign w:val="center"/>
-          </w:tcPr>
-          <w:p>
-            <w:pPr>
-              <w:jc w:val="center"/>
-              <w:spacing w:after="100" w:before="100" w:line="240"/>
-              <w:ind w:firstLine="0" w:left="100" w:right="100"/>
-            </w:pPr>
-          </w:p>
-        </w:tc>
-        <w:tc>
-          <w:tcPr>
-            <w:tcBorders>
-              <w:bottom w:val="single" w:sz="4" w:space="0" w:color="666666"/>
-              <w:top w:val="single" w:sz="4" w:space="0" w:color="666666"/>
-            </w:tcBorders>
-            <w:shd w:val="clear" w:color="auto" w:fill="FFFFFF"/>
-            <w:tcMar>
-              <w:top w:w="0" w:type="dxa"/>
-              <w:bottom w:w="0" w:type="dxa"/>
-              <w:left w:w="0" w:type="dxa"/>
-              <w:right w:w="0" w:type="dxa"/>
-            </w:tcMar>
-            <w:vAlign w:val="center"/>
-          </w:tcPr>
-          <w:p>
-            <w:pPr>
-              <w:jc w:val="center"/>
-              <w:spacing w:after="100" w:before="100" w:line="240"/>
-              <w:ind w:firstLine="0" w:left="100" w:right="100"/>
-            </w:pPr>
-            <w:r xmlns:w="http://schemas.openxmlformats.org/wordprocessingml/2006/main" xmlns:wp="http://schemas.openxmlformats.org/drawingml/2006/wordprocessingDrawing" xmlns:r="http://schemas.openxmlformats.org/officeDocument/2006/relationships" xmlns:w14="http://schemas.microsoft.com/office/word/2010/wordml">
-              <w:rPr>
-                <w:rFonts w:ascii="DejaVu Sans" w:hAnsi="DejaVu Sans" w:eastAsia="DejaVu Sans" w:cs="DejaVu Sans"/>
-                <w:sz w:val="16"/>
-                <w:szCs w:val="16"/>
-                <w:color w:val="000000"/>
-              </w:rPr>
-              <w:t xml:space="preserve">σ residual</w:t>
-            </w:r>
-          </w:p>
-        </w:tc>
-        <w:tc>
-          <w:tcPr>
-            <w:tcBorders>
-              <w:bottom w:val="single" w:sz="4" w:space="0" w:color="666666"/>
-              <w:top w:val="single" w:sz="4" w:space="0" w:color="666666"/>
-            </w:tcBorders>
-            <w:shd w:val="clear" w:color="auto" w:fill="FFFFFF"/>
-            <w:tcMar>
-              <w:top w:w="0" w:type="dxa"/>
-              <w:bottom w:w="0" w:type="dxa"/>
-              <w:left w:w="0" w:type="dxa"/>
-              <w:right w:w="0" w:type="dxa"/>
-            </w:tcMar>
-            <w:vAlign w:val="center"/>
-          </w:tcPr>
-          <w:p>
-            <w:pPr>
-              <w:jc w:val="center"/>
-              <w:spacing w:after="100" w:before="100" w:line="240"/>
-              <w:ind w:firstLine="0" w:left="100" w:right="100"/>
-            </w:pPr>
-            <w:r xmlns:w="http://schemas.openxmlformats.org/wordprocessingml/2006/main" xmlns:wp="http://schemas.openxmlformats.org/drawingml/2006/wordprocessingDrawing" xmlns:r="http://schemas.openxmlformats.org/officeDocument/2006/relationships" xmlns:w14="http://schemas.microsoft.com/office/word/2010/wordml">
-              <w:rPr>
-                <w:rFonts w:ascii="DejaVu Sans" w:hAnsi="DejaVu Sans" w:eastAsia="DejaVu Sans" w:cs="DejaVu Sans"/>
-                <w:sz w:val="16"/>
-                <w:szCs w:val="16"/>
-                <w:color w:val="000000"/>
-              </w:rPr>
-              <w:t xml:space="preserve">27.27</w:t>
-            </w:r>
-          </w:p>
-        </w:tc>
-        <w:tc>
-          <w:tcPr>
-            <w:tcBorders>
-              <w:bottom w:val="single" w:sz="4" w:space="0" w:color="666666"/>
-              <w:top w:val="single" w:sz="4" w:space="0" w:color="666666"/>
-            </w:tcBorders>
-            <w:shd w:val="clear" w:color="auto" w:fill="FFFFFF"/>
-            <w:tcMar>
-              <w:top w:w="0" w:type="dxa"/>
-              <w:bottom w:w="0" w:type="dxa"/>
-              <w:left w:w="0" w:type="dxa"/>
-              <w:right w:w="0" w:type="dxa"/>
-            </w:tcMar>
-            <w:vAlign w:val="center"/>
-          </w:tcPr>
-          <w:p>
-            <w:pPr>
-              <w:jc w:val="center"/>
-              <w:spacing w:after="100" w:before="100" w:line="240"/>
-              <w:ind w:firstLine="0" w:left="100" w:right="100"/>
-            </w:pPr>
-            <w:r xmlns:w="http://schemas.openxmlformats.org/wordprocessingml/2006/main" xmlns:wp="http://schemas.openxmlformats.org/drawingml/2006/wordprocessingDrawing" xmlns:r="http://schemas.openxmlformats.org/officeDocument/2006/relationships" xmlns:w14="http://schemas.microsoft.com/office/word/2010/wordml">
-              <w:rPr>
-                <w:rFonts w:ascii="DejaVu Sans" w:hAnsi="DejaVu Sans" w:eastAsia="DejaVu Sans" w:cs="DejaVu Sans"/>
-                <w:sz w:val="16"/>
-                <w:szCs w:val="16"/>
-                <w:color w:val="000000"/>
-              </w:rPr>
-              <w:t xml:space="preserve"/>
-            </w:r>
-          </w:p>
-        </w:tc>
-        <w:tc>
-          <w:tcPr>
-            <w:tcBorders>
-              <w:bottom w:val="single" w:sz="4" w:space="0" w:color="666666"/>
-              <w:top w:val="single" w:sz="4" w:space="0" w:color="666666"/>
-            </w:tcBorders>
-            <w:shd w:val="clear" w:color="auto" w:fill="FFFFFF"/>
-            <w:tcMar>
-              <w:top w:w="0" w:type="dxa"/>
-              <w:bottom w:w="0" w:type="dxa"/>
-              <w:left w:w="0" w:type="dxa"/>
-              <w:right w:w="0" w:type="dxa"/>
-            </w:tcMar>
-            <w:vAlign w:val="center"/>
-          </w:tcPr>
-          <w:p>
-            <w:pPr>
-              <w:jc w:val="center"/>
-              <w:spacing w:after="100" w:before="100" w:line="240"/>
-              <w:ind w:firstLine="0" w:left="100" w:right="100"/>
-            </w:pPr>
-            <w:r xmlns:w="http://schemas.openxmlformats.org/wordprocessingml/2006/main" xmlns:wp="http://schemas.openxmlformats.org/drawingml/2006/wordprocessingDrawing" xmlns:r="http://schemas.openxmlformats.org/officeDocument/2006/relationships" xmlns:w14="http://schemas.microsoft.com/office/word/2010/wordml">
-              <w:rPr>
-                <w:rFonts w:ascii="DejaVu Sans" w:hAnsi="DejaVu Sans" w:eastAsia="DejaVu Sans" w:cs="DejaVu Sans"/>
-                <w:sz w:val="16"/>
-                <w:szCs w:val="16"/>
-                <w:color w:val="000000"/>
-              </w:rPr>
-              <w:t xml:space="preserve"/>
-            </w:r>
-          </w:p>
-        </w:tc>
-        <w:tc>
-          <w:tcPr>
-            <w:tcBorders>
-              <w:bottom w:val="single" w:sz="4" w:space="0" w:color="666666"/>
-              <w:top w:val="single" w:sz="4" w:space="0" w:color="666666"/>
-            </w:tcBorders>
-            <w:shd w:val="clear" w:color="auto" w:fill="FFFFFF"/>
-            <w:tcMar>
-              <w:top w:w="0" w:type="dxa"/>
-              <w:bottom w:w="0" w:type="dxa"/>
-              <w:left w:w="0" w:type="dxa"/>
-              <w:right w:w="0" w:type="dxa"/>
-            </w:tcMar>
-            <w:vAlign w:val="center"/>
-          </w:tcPr>
-          <w:p>
-            <w:pPr>
-              <w:jc w:val="center"/>
-              <w:spacing w:after="100" w:before="100" w:line="240"/>
-              <w:ind w:firstLine="0" w:left="100" w:right="100"/>
-            </w:pPr>
-            <w:r xmlns:w="http://schemas.openxmlformats.org/wordprocessingml/2006/main" xmlns:wp="http://schemas.openxmlformats.org/drawingml/2006/wordprocessingDrawing" xmlns:r="http://schemas.openxmlformats.org/officeDocument/2006/relationships" xmlns:w14="http://schemas.microsoft.com/office/word/2010/wordml">
-              <w:rPr>
-                <w:rFonts w:ascii="DejaVu Sans" w:hAnsi="DejaVu Sans" w:eastAsia="DejaVu Sans" w:cs="DejaVu Sans"/>
-                <w:sz w:val="16"/>
-                <w:szCs w:val="16"/>
-                <w:color w:val="000000"/>
-              </w:rPr>
-              <w:t xml:space="preserve"/>
-            </w:r>
-          </w:p>
-        </w:tc>
-        <w:tc>
-          <w:tcPr>
-            <w:tcBorders>
-              <w:bottom w:val="single" w:sz="4" w:space="0" w:color="666666"/>
-              <w:top w:val="single" w:sz="4" w:space="0" w:color="666666"/>
-            </w:tcBorders>
-            <w:shd w:val="clear" w:color="auto" w:fill="FFFFFF"/>
-            <w:tcMar>
-              <w:top w:w="0" w:type="dxa"/>
-              <w:bottom w:w="0" w:type="dxa"/>
-              <w:left w:w="0" w:type="dxa"/>
-              <w:right w:w="0" w:type="dxa"/>
-            </w:tcMar>
-            <w:vAlign w:val="center"/>
-          </w:tcPr>
-          <w:p>
-            <w:pPr>
-              <w:jc w:val="center"/>
-              <w:spacing w:after="100" w:before="100" w:line="240"/>
-              <w:ind w:firstLine="0" w:left="100" w:right="100"/>
-            </w:pPr>
-            <w:r xmlns:w="http://schemas.openxmlformats.org/wordprocessingml/2006/main" xmlns:wp="http://schemas.openxmlformats.org/drawingml/2006/wordprocessingDrawing" xmlns:r="http://schemas.openxmlformats.org/officeDocument/2006/relationships" xmlns:w14="http://schemas.microsoft.com/office/word/2010/wordml">
-              <w:rPr>
-                <w:rFonts w:ascii="DejaVu Sans" w:hAnsi="DejaVu Sans" w:eastAsia="DejaVu Sans" w:cs="DejaVu Sans"/>
-                <w:sz w:val="16"/>
-                <w:szCs w:val="16"/>
-                <w:color w:val="000000"/>
-              </w:rPr>
-              <w:t xml:space="preserve"/>
-            </w:r>
-          </w:p>
-        </w:tc>
-        <w:tc>
-          <w:tcPr>
-            <w:tcBorders>
-              <w:bottom w:val="single" w:sz="4" w:space="0" w:color="666666"/>
-              <w:top w:val="single" w:sz="4" w:space="0" w:color="666666"/>
-            </w:tcBorders>
-            <w:shd w:val="clear" w:color="auto" w:fill="FFFFFF"/>
-            <w:tcMar>
-              <w:top w:w="0" w:type="dxa"/>
-              <w:bottom w:w="0" w:type="dxa"/>
-              <w:left w:w="0" w:type="dxa"/>
-              <w:right w:w="0" w:type="dxa"/>
-            </w:tcMar>
-            <w:vAlign w:val="center"/>
-          </w:tcPr>
-          <w:p>
-            <w:pPr>
-              <w:jc w:val="center"/>
-              <w:spacing w:after="100" w:before="100" w:line="240"/>
-              <w:ind w:firstLine="0" w:left="100" w:right="100"/>
-            </w:pPr>
-            <w:r xmlns:w="http://schemas.openxmlformats.org/wordprocessingml/2006/main" xmlns:wp="http://schemas.openxmlformats.org/drawingml/2006/wordprocessingDrawing" xmlns:r="http://schemas.openxmlformats.org/officeDocument/2006/relationships" xmlns:w14="http://schemas.microsoft.com/office/word/2010/wordml">
-              <w:rPr>
-                <w:rFonts w:ascii="DejaVu Sans" w:hAnsi="DejaVu Sans" w:eastAsia="DejaVu Sans" w:cs="DejaVu Sans"/>
-                <w:sz w:val="16"/>
-                <w:szCs w:val="16"/>
-                <w:color w:val="000000"/>
-              </w:rPr>
-              <w:t xml:space="preserve"/>
-            </w:r>
-          </w:p>
-        </w:tc>
-        <w:tc>
-          <w:tcPr>
-            <w:tcBorders>
-              <w:bottom w:val="single" w:sz="4" w:space="0" w:color="666666"/>
-              <w:top w:val="single" w:sz="4" w:space="0" w:color="666666"/>
-            </w:tcBorders>
-            <w:shd w:val="clear" w:color="auto" w:fill="FFFFFF"/>
-            <w:tcMar>
-              <w:top w:w="0" w:type="dxa"/>
-              <w:bottom w:w="0" w:type="dxa"/>
-              <w:left w:w="0" w:type="dxa"/>
-              <w:right w:w="0" w:type="dxa"/>
-            </w:tcMar>
-            <w:vAlign w:val="center"/>
-          </w:tcPr>
-          <w:p>
-            <w:pPr>
-              <w:jc w:val="center"/>
-              <w:spacing w:after="100" w:before="100" w:line="240"/>
-              <w:ind w:firstLine="0" w:left="100" w:right="100"/>
-            </w:pPr>
-            <w:r xmlns:w="http://schemas.openxmlformats.org/wordprocessingml/2006/main" xmlns:wp="http://schemas.openxmlformats.org/drawingml/2006/wordprocessingDrawing" xmlns:r="http://schemas.openxmlformats.org/officeDocument/2006/relationships" xmlns:w14="http://schemas.microsoft.com/office/word/2010/wordml">
-              <w:rPr>
-                <w:rFonts w:ascii="DejaVu Sans" w:hAnsi="DejaVu Sans" w:eastAsia="DejaVu Sans" w:cs="DejaVu Sans"/>
-                <w:sz w:val="16"/>
-                <w:szCs w:val="16"/>
-                <w:color w:val="000000"/>
-              </w:rPr>
-              <w:t xml:space="preserve"/>
-            </w:r>
-          </w:p>
-        </w:tc>
-      </w:tr>
-      <w:tr>
-        <w:trPr>
-          <w:cantSplit/>
-          <w:trHeight w:val="617" w:hRule="auto"/>
-        </w:trPr>
-        <w:tc>
-          <w:tcPr>
-            <w:vMerge w:val="restart"/>
-            <w:tcBorders>
-              <w:bottom w:val="single" w:sz="16" w:space="0" w:color="666666"/>
-              <w:top w:val="single" w:sz="4" w:space="0" w:color="666666"/>
-            </w:tcBorders>
-            <w:shd w:val="clear" w:color="auto" w:fill="FFFFFF"/>
-            <w:tcMar>
-              <w:top w:w="0" w:type="dxa"/>
-              <w:bottom w:w="0" w:type="dxa"/>
-              <w:left w:w="0" w:type="dxa"/>
-              <w:right w:w="0" w:type="dxa"/>
-            </w:tcMar>
-            <w:vAlign w:val="center"/>
-          </w:tcPr>
-          <w:p>
-            <w:pPr>
-              <w:jc w:val="center"/>
-              <w:spacing w:after="100" w:before="100" w:line="240"/>
-              <w:ind w:firstLine="0" w:left="100" w:right="100"/>
-            </w:pPr>
-            <w:r xmlns:w="http://schemas.openxmlformats.org/wordprocessingml/2006/main" xmlns:wp="http://schemas.openxmlformats.org/drawingml/2006/wordprocessingDrawing" xmlns:r="http://schemas.openxmlformats.org/officeDocument/2006/relationships" xmlns:w14="http://schemas.microsoft.com/office/word/2010/wordml">
-              <w:rPr>
-                <w:rFonts w:ascii="DejaVu Sans" w:hAnsi="DejaVu Sans" w:eastAsia="DejaVu Sans" w:cs="DejaVu Sans"/>
-                <w:sz w:val="16"/>
-                <w:szCs w:val="16"/>
-                <w:color w:val="000000"/>
-              </w:rPr>
-              <w:t xml:space="preserve">Valence</w:t>
-            </w:r>
-          </w:p>
-        </w:tc>
-        <w:tc>
-          <w:tcPr>
-            <w:tcBorders>
-              <w:bottom w:val="single" w:sz="4" w:space="0" w:color="666666"/>
-              <w:top w:val="single" w:sz="4" w:space="0" w:color="666666"/>
-            </w:tcBorders>
-            <w:shd w:val="clear" w:color="auto" w:fill="FFFFFF"/>
-            <w:tcMar>
-              <w:top w:w="0" w:type="dxa"/>
-              <w:bottom w:w="0" w:type="dxa"/>
-              <w:left w:w="0" w:type="dxa"/>
-              <w:right w:w="0" w:type="dxa"/>
-            </w:tcMar>
-            <w:vAlign w:val="center"/>
-          </w:tcPr>
-          <w:p>
-            <w:pPr>
-              <w:jc w:val="center"/>
-              <w:spacing w:after="100" w:before="100" w:line="240"/>
-              <w:ind w:firstLine="0" w:left="100" w:right="100"/>
-            </w:pPr>
-            <w:r xmlns:w="http://schemas.openxmlformats.org/wordprocessingml/2006/main" xmlns:wp="http://schemas.openxmlformats.org/drawingml/2006/wordprocessingDrawing" xmlns:r="http://schemas.openxmlformats.org/officeDocument/2006/relationships" xmlns:w14="http://schemas.microsoft.com/office/word/2010/wordml">
-              <w:rPr>
-                <w:rFonts w:ascii="DejaVu Sans" w:hAnsi="DejaVu Sans" w:eastAsia="DejaVu Sans" w:cs="DejaVu Sans"/>
-                <w:sz w:val="16"/>
-                <w:szCs w:val="16"/>
-                <w:color w:val="000000"/>
-              </w:rPr>
-              <w:t xml:space="preserve">Intercept</w:t>
-            </w:r>
-          </w:p>
-        </w:tc>
-        <w:tc>
-          <w:tcPr>
-            <w:tcBorders>
-              <w:bottom w:val="single" w:sz="4" w:space="0" w:color="666666"/>
-              <w:top w:val="single" w:sz="4" w:space="0" w:color="666666"/>
-            </w:tcBorders>
-            <w:shd w:val="clear" w:color="auto" w:fill="FFFFFF"/>
-            <w:tcMar>
-              <w:top w:w="0" w:type="dxa"/>
-              <w:bottom w:w="0" w:type="dxa"/>
-              <w:left w:w="0" w:type="dxa"/>
-              <w:right w:w="0" w:type="dxa"/>
-            </w:tcMar>
-            <w:vAlign w:val="center"/>
-          </w:tcPr>
-          <w:p>
-            <w:pPr>
-              <w:jc w:val="center"/>
-              <w:spacing w:after="100" w:before="100" w:line="240"/>
-              <w:ind w:firstLine="0" w:left="100" w:right="100"/>
-            </w:pPr>
-            <w:r xmlns:w="http://schemas.openxmlformats.org/wordprocessingml/2006/main" xmlns:wp="http://schemas.openxmlformats.org/drawingml/2006/wordprocessingDrawing" xmlns:r="http://schemas.openxmlformats.org/officeDocument/2006/relationships" xmlns:w14="http://schemas.microsoft.com/office/word/2010/wordml">
-              <w:rPr>
-                <w:rFonts w:ascii="DejaVu Sans" w:hAnsi="DejaVu Sans" w:eastAsia="DejaVu Sans" w:cs="DejaVu Sans"/>
-                <w:sz w:val="16"/>
-                <w:szCs w:val="16"/>
-                <w:color w:val="000000"/>
-              </w:rPr>
-              <w:t xml:space="preserve">44.67</w:t>
-            </w:r>
-          </w:p>
-        </w:tc>
-        <w:tc>
-          <w:tcPr>
-            <w:tcBorders>
-              <w:bottom w:val="single" w:sz="4" w:space="0" w:color="666666"/>
-              <w:top w:val="single" w:sz="4" w:space="0" w:color="666666"/>
-            </w:tcBorders>
-            <w:shd w:val="clear" w:color="auto" w:fill="FFFFFF"/>
-            <w:tcMar>
-              <w:top w:w="0" w:type="dxa"/>
-              <w:bottom w:w="0" w:type="dxa"/>
-              <w:left w:w="0" w:type="dxa"/>
-              <w:right w:w="0" w:type="dxa"/>
-            </w:tcMar>
-            <w:vAlign w:val="center"/>
-          </w:tcPr>
-          <w:p>
-            <w:pPr>
-              <w:jc w:val="center"/>
-              <w:spacing w:after="100" w:before="100" w:line="240"/>
-              <w:ind w:firstLine="0" w:left="100" w:right="100"/>
-            </w:pPr>
-            <w:r xmlns:w="http://schemas.openxmlformats.org/wordprocessingml/2006/main" xmlns:wp="http://schemas.openxmlformats.org/drawingml/2006/wordprocessingDrawing" xmlns:r="http://schemas.openxmlformats.org/officeDocument/2006/relationships" xmlns:w14="http://schemas.microsoft.com/office/word/2010/wordml">
-              <w:rPr>
-                <w:rFonts w:ascii="DejaVu Sans" w:hAnsi="DejaVu Sans" w:eastAsia="DejaVu Sans" w:cs="DejaVu Sans"/>
-                <w:sz w:val="16"/>
-                <w:szCs w:val="16"/>
-                <w:color w:val="000000"/>
-              </w:rPr>
-              <w:t xml:space="preserve">0.49</w:t>
-            </w:r>
-          </w:p>
-        </w:tc>
-        <w:tc>
-          <w:tcPr>
-            <w:tcBorders>
-              <w:bottom w:val="single" w:sz="4" w:space="0" w:color="666666"/>
-              <w:top w:val="single" w:sz="4" w:space="0" w:color="666666"/>
-            </w:tcBorders>
-            <w:shd w:val="clear" w:color="auto" w:fill="FFFFFF"/>
-            <w:tcMar>
-              <w:top w:w="0" w:type="dxa"/>
-              <w:bottom w:w="0" w:type="dxa"/>
-              <w:left w:w="0" w:type="dxa"/>
-              <w:right w:w="0" w:type="dxa"/>
-            </w:tcMar>
-            <w:vAlign w:val="center"/>
-          </w:tcPr>
-          <w:p>
-            <w:pPr>
-              <w:jc w:val="center"/>
-              <w:spacing w:after="100" w:before="100" w:line="240"/>
-              <w:ind w:firstLine="0" w:left="100" w:right="100"/>
-            </w:pPr>
-            <w:r xmlns:w="http://schemas.openxmlformats.org/wordprocessingml/2006/main" xmlns:wp="http://schemas.openxmlformats.org/drawingml/2006/wordprocessingDrawing" xmlns:r="http://schemas.openxmlformats.org/officeDocument/2006/relationships" xmlns:w14="http://schemas.microsoft.com/office/word/2010/wordml">
-              <w:rPr>
-                <w:rFonts w:ascii="DejaVu Sans" w:hAnsi="DejaVu Sans" w:eastAsia="DejaVu Sans" w:cs="DejaVu Sans"/>
-                <w:sz w:val="16"/>
-                <w:szCs w:val="16"/>
-                <w:color w:val="000000"/>
-              </w:rPr>
-              <w:t xml:space="preserve">90.57</w:t>
-            </w:r>
-          </w:p>
-        </w:tc>
-        <w:tc>
-          <w:tcPr>
-            <w:tcBorders>
-              <w:bottom w:val="single" w:sz="4" w:space="0" w:color="666666"/>
-              <w:top w:val="single" w:sz="4" w:space="0" w:color="666666"/>
-            </w:tcBorders>
-            <w:shd w:val="clear" w:color="auto" w:fill="FFFFFF"/>
-            <w:tcMar>
-              <w:top w:w="0" w:type="dxa"/>
-              <w:bottom w:w="0" w:type="dxa"/>
-              <w:left w:w="0" w:type="dxa"/>
-              <w:right w:w="0" w:type="dxa"/>
-            </w:tcMar>
-            <w:vAlign w:val="center"/>
-          </w:tcPr>
-          <w:p>
-            <w:pPr>
-              <w:jc w:val="center"/>
-              <w:spacing w:after="100" w:before="100" w:line="240"/>
-              <w:ind w:firstLine="0" w:left="100" w:right="100"/>
-            </w:pPr>
-            <w:r xmlns:w="http://schemas.openxmlformats.org/wordprocessingml/2006/main" xmlns:wp="http://schemas.openxmlformats.org/drawingml/2006/wordprocessingDrawing" xmlns:r="http://schemas.openxmlformats.org/officeDocument/2006/relationships" xmlns:w14="http://schemas.microsoft.com/office/word/2010/wordml">
-              <w:rPr>
-                <w:rFonts w:ascii="DejaVu Sans" w:hAnsi="DejaVu Sans" w:eastAsia="DejaVu Sans" w:cs="DejaVu Sans"/>
-                <w:sz w:val="16"/>
-                <w:szCs w:val="16"/>
-                <w:color w:val="000000"/>
-              </w:rPr>
-              <w:t xml:space="preserve">107.53</w:t>
-            </w:r>
-          </w:p>
-        </w:tc>
-        <w:tc>
-          <w:tcPr>
-            <w:tcBorders>
-              <w:bottom w:val="single" w:sz="4" w:space="0" w:color="666666"/>
-              <w:top w:val="single" w:sz="4" w:space="0" w:color="666666"/>
-            </w:tcBorders>
-            <w:shd w:val="clear" w:color="auto" w:fill="FFFFFF"/>
-            <w:tcMar>
-              <w:top w:w="0" w:type="dxa"/>
-              <w:bottom w:w="0" w:type="dxa"/>
-              <w:left w:w="0" w:type="dxa"/>
-              <w:right w:w="0" w:type="dxa"/>
-            </w:tcMar>
-            <w:vAlign w:val="center"/>
-          </w:tcPr>
-          <w:p>
-            <w:pPr>
-              <w:jc w:val="center"/>
-              <w:spacing w:after="100" w:before="100" w:line="240"/>
-              <w:ind w:firstLine="0" w:left="100" w:right="100"/>
-            </w:pPr>
-            <w:r xmlns:w="http://schemas.openxmlformats.org/wordprocessingml/2006/main" xmlns:wp="http://schemas.openxmlformats.org/drawingml/2006/wordprocessingDrawing" xmlns:r="http://schemas.openxmlformats.org/officeDocument/2006/relationships" xmlns:w14="http://schemas.microsoft.com/office/word/2010/wordml">
-              <w:rPr>
-                <w:rFonts w:ascii="DejaVu Sans" w:hAnsi="DejaVu Sans" w:eastAsia="DejaVu Sans" w:cs="DejaVu Sans"/>
-                <w:sz w:val="16"/>
-                <w:szCs w:val="16"/>
-                <w:color w:val="000000"/>
-              </w:rPr>
-              <w:t xml:space="preserve">&lt; 0.001</w:t>
-            </w:r>
-          </w:p>
-        </w:tc>
-        <w:tc>
-          <w:tcPr>
-            <w:tcBorders>
-              <w:bottom w:val="single" w:sz="4" w:space="0" w:color="666666"/>
-              <w:top w:val="single" w:sz="4" w:space="0" w:color="666666"/>
-            </w:tcBorders>
-            <w:shd w:val="clear" w:color="auto" w:fill="FFFFFF"/>
-            <w:tcMar>
-              <w:top w:w="0" w:type="dxa"/>
-              <w:bottom w:w="0" w:type="dxa"/>
-              <w:left w:w="0" w:type="dxa"/>
-              <w:right w:w="0" w:type="dxa"/>
-            </w:tcMar>
-            <w:vAlign w:val="center"/>
-          </w:tcPr>
-          <w:p>
-            <w:pPr>
-              <w:jc w:val="center"/>
-              <w:spacing w:after="100" w:before="100" w:line="240"/>
-              <w:ind w:firstLine="0" w:left="100" w:right="100"/>
-            </w:pPr>
-            <w:r xmlns:w="http://schemas.openxmlformats.org/wordprocessingml/2006/main" xmlns:wp="http://schemas.openxmlformats.org/drawingml/2006/wordprocessingDrawing" xmlns:r="http://schemas.openxmlformats.org/officeDocument/2006/relationships" xmlns:w14="http://schemas.microsoft.com/office/word/2010/wordml">
-              <w:rPr>
-                <w:rFonts w:ascii="DejaVu Sans" w:hAnsi="DejaVu Sans" w:eastAsia="DejaVu Sans" w:cs="DejaVu Sans"/>
-                <w:sz w:val="16"/>
-                <w:szCs w:val="16"/>
-                <w:color w:val="000000"/>
-              </w:rPr>
-              <w:t xml:space="preserve">43.70</w:t>
-            </w:r>
-          </w:p>
-        </w:tc>
-        <w:tc>
-          <w:tcPr>
-            <w:tcBorders>
-              <w:bottom w:val="single" w:sz="4" w:space="0" w:color="666666"/>
-              <w:top w:val="single" w:sz="4" w:space="0" w:color="666666"/>
-            </w:tcBorders>
-            <w:shd w:val="clear" w:color="auto" w:fill="FFFFFF"/>
-            <w:tcMar>
-              <w:top w:w="0" w:type="dxa"/>
-              <w:bottom w:w="0" w:type="dxa"/>
-              <w:left w:w="0" w:type="dxa"/>
-              <w:right w:w="0" w:type="dxa"/>
-            </w:tcMar>
-            <w:vAlign w:val="center"/>
-          </w:tcPr>
-          <w:p>
-            <w:pPr>
-              <w:jc w:val="center"/>
-              <w:spacing w:after="100" w:before="100" w:line="240"/>
-              <w:ind w:firstLine="0" w:left="100" w:right="100"/>
-            </w:pPr>
-            <w:r xmlns:w="http://schemas.openxmlformats.org/wordprocessingml/2006/main" xmlns:wp="http://schemas.openxmlformats.org/drawingml/2006/wordprocessingDrawing" xmlns:r="http://schemas.openxmlformats.org/officeDocument/2006/relationships" xmlns:w14="http://schemas.microsoft.com/office/word/2010/wordml">
-              <w:rPr>
-                <w:rFonts w:ascii="DejaVu Sans" w:hAnsi="DejaVu Sans" w:eastAsia="DejaVu Sans" w:cs="DejaVu Sans"/>
-                <w:sz w:val="16"/>
-                <w:szCs w:val="16"/>
-                <w:color w:val="000000"/>
-              </w:rPr>
-              <w:t xml:space="preserve">45.65</w:t>
-            </w:r>
-          </w:p>
-        </w:tc>
-      </w:tr>
-      <w:tr>
-        <w:trPr>
-          <w:cantSplit/>
-          <w:trHeight w:val="577" w:hRule="auto"/>
-        </w:trPr>
-        <w:tc>
-          <w:tcPr>
-            <w:vMerge/>
-            <w:tcBorders>
-              <w:bottom w:val="single" w:sz="4" w:space="0" w:color="666666"/>
-              <w:top w:val="single" w:sz="4" w:space="0" w:color="666666"/>
-            </w:tcBorders>
-            <w:shd w:val="clear" w:color="auto" w:fill="FFFFFF"/>
-            <w:tcMar>
-              <w:top w:w="0" w:type="dxa"/>
-              <w:bottom w:w="0" w:type="dxa"/>
-              <w:left w:w="0" w:type="dxa"/>
-              <w:right w:w="0" w:type="dxa"/>
-            </w:tcMar>
-            <w:vAlign w:val="center"/>
-          </w:tcPr>
-          <w:p>
-            <w:pPr>
-              <w:jc w:val="center"/>
-              <w:spacing w:after="100" w:before="100" w:line="240"/>
-              <w:ind w:firstLine="0" w:left="100" w:right="100"/>
-            </w:pPr>
-          </w:p>
-        </w:tc>
-        <w:tc>
-          <w:tcPr>
-            <w:tcBorders>
-              <w:bottom w:val="single" w:sz="4" w:space="0" w:color="666666"/>
-              <w:top w:val="single" w:sz="4" w:space="0" w:color="666666"/>
-            </w:tcBorders>
-            <w:shd w:val="clear" w:color="auto" w:fill="FFFFFF"/>
-            <w:tcMar>
-              <w:top w:w="0" w:type="dxa"/>
-              <w:bottom w:w="0" w:type="dxa"/>
-              <w:left w:w="0" w:type="dxa"/>
-              <w:right w:w="0" w:type="dxa"/>
-            </w:tcMar>
-            <w:vAlign w:val="center"/>
-          </w:tcPr>
-          <w:p>
-            <w:pPr>
-              <w:jc w:val="center"/>
-              <w:spacing w:after="100" w:before="100" w:line="240"/>
-              <w:ind w:firstLine="0" w:left="100" w:right="100"/>
-            </w:pPr>
-            <w:r xmlns:w="http://schemas.openxmlformats.org/wordprocessingml/2006/main" xmlns:wp="http://schemas.openxmlformats.org/drawingml/2006/wordprocessingDrawing" xmlns:r="http://schemas.openxmlformats.org/officeDocument/2006/relationships" xmlns:w14="http://schemas.microsoft.com/office/word/2010/wordml">
-              <w:rPr>
-                <w:rFonts w:ascii="DejaVu Sans" w:hAnsi="DejaVu Sans" w:eastAsia="DejaVu Sans" w:cs="DejaVu Sans"/>
-                <w:sz w:val="16"/>
-                <w:szCs w:val="16"/>
-                <w:color w:val="000000"/>
-              </w:rPr>
               <w:t xml:space="preserve">UG - CG</w:t>
             </w:r>
           </w:p>
@@ -2931,7 +2931,7 @@
                 <w:szCs w:val="16"/>
                 <w:color w:val="000000"/>
               </w:rPr>
-              <w:t xml:space="preserve">cue1</w:t>
+              <w:t xml:space="preserve">Amb - Unamb</w:t>
             </w:r>
           </w:p>
         </w:tc>
@@ -3449,7 +3449,7 @@
       <w:tr>
         <w:trPr>
           <w:cantSplit/>
-          <w:trHeight w:val="617" w:hRule="auto"/>
+          <w:trHeight w:val="600" w:hRule="auto"/>
         </w:trPr>
         <w:tc>
           <w:tcPr>
@@ -3503,7 +3503,7 @@
                 <w:szCs w:val="16"/>
                 <w:color w:val="000000"/>
               </w:rPr>
-              <w:t xml:space="preserve">group1:cue1</w:t>
+              <w:t xml:space="preserve">group x cue</w:t>
             </w:r>
           </w:p>
         </w:tc>
@@ -4075,7 +4075,7 @@
                 <w:szCs w:val="16"/>
                 <w:color w:val="000000"/>
               </w:rPr>
-              <w:t xml:space="preserve">cue1:valence1</w:t>
+              <w:t xml:space="preserve">cue x valence</w:t>
             </w:r>
           </w:p>
         </w:tc>
@@ -4361,7 +4361,7 @@
                 <w:szCs w:val="16"/>
                 <w:color w:val="000000"/>
               </w:rPr>
-              <w:t xml:space="preserve">group1:cue1:valence1</w:t>
+              <w:t xml:space="preserve">group x cue x valence</w:t>
             </w:r>
           </w:p>
         </w:tc>

--- a/tables/study1/table_mod_paper.docx
+++ b/tables/study1/table_mod_paper.docx
@@ -18,7 +18,7 @@
       </w:tblPr>
       <w:tblGrid>
         <w:gridCol w:w="2844"/>
-        <w:gridCol w:w="3089"/>
+        <w:gridCol w:w="2660"/>
         <w:gridCol w:w="1328"/>
         <w:gridCol w:w="839"/>
         <w:gridCol w:w="1266"/>
@@ -1355,19 +1355,6 @@
                 <w:szCs w:val="16"/>
                 <w:color w:val="000000"/>
               </w:rPr>
-              <w:t xml:space="preserve">Cue</w:t>
-            </w:r>
-            <w:r>
-              <w:rPr>
-                <w:rFonts w:ascii="Arial" w:hAnsi="Arial" w:eastAsia="Arial" w:cs="Arial"/>
-                <w:i w:val="false"/>
-                <w:b w:val="false"/>
-                <w:u w:val="none"/>
-                <w:vertAlign w:val="subscript"/>
-                <w:sz w:val="16"/>
-                <w:szCs w:val="16"/>
-                <w:color w:val="000000"/>
-              </w:rPr>
               <w:t xml:space="preserve">Amb</w:t>
             </w:r>
             <w:r>
@@ -1412,19 +1399,6 @@
                 <w:i w:val="false"/>
                 <w:b w:val="false"/>
                 <w:u w:val="none"/>
-                <w:sz w:val="16"/>
-                <w:szCs w:val="16"/>
-                <w:color w:val="000000"/>
-              </w:rPr>
-              <w:t xml:space="preserve">Cue</w:t>
-            </w:r>
-            <w:r>
-              <w:rPr>
-                <w:rFonts w:ascii="Arial" w:hAnsi="Arial" w:eastAsia="Arial" w:cs="Arial"/>
-                <w:i w:val="false"/>
-                <w:b w:val="false"/>
-                <w:u w:val="none"/>
-                <w:vertAlign w:val="subscript"/>
                 <w:sz w:val="16"/>
                 <w:szCs w:val="16"/>
                 <w:color w:val="000000"/>
@@ -4394,19 +4368,6 @@
                 <w:szCs w:val="16"/>
                 <w:color w:val="000000"/>
               </w:rPr>
-              <w:t xml:space="preserve">Cue</w:t>
-            </w:r>
-            <w:r>
-              <w:rPr>
-                <w:rFonts w:ascii="Arial" w:hAnsi="Arial" w:eastAsia="Arial" w:cs="Arial"/>
-                <w:i w:val="false"/>
-                <w:b w:val="false"/>
-                <w:u w:val="none"/>
-                <w:vertAlign w:val="subscript"/>
-                <w:sz w:val="16"/>
-                <w:szCs w:val="16"/>
-                <w:color w:val="000000"/>
-              </w:rPr>
               <w:t xml:space="preserve">Amb</w:t>
             </w:r>
             <w:r>
@@ -4451,19 +4412,6 @@
                 <w:i w:val="false"/>
                 <w:b w:val="false"/>
                 <w:u w:val="none"/>
-                <w:sz w:val="16"/>
-                <w:szCs w:val="16"/>
-                <w:color w:val="000000"/>
-              </w:rPr>
-              <w:t xml:space="preserve">Cue</w:t>
-            </w:r>
-            <w:r>
-              <w:rPr>
-                <w:rFonts w:ascii="Arial" w:hAnsi="Arial" w:eastAsia="Arial" w:cs="Arial"/>
-                <w:i w:val="false"/>
-                <w:b w:val="false"/>
-                <w:u w:val="none"/>
-                <w:vertAlign w:val="subscript"/>
                 <w:sz w:val="16"/>
                 <w:szCs w:val="16"/>
                 <w:color w:val="000000"/>
@@ -9237,19 +9185,6 @@
                 <w:szCs w:val="16"/>
                 <w:color w:val="000000"/>
               </w:rPr>
-              <w:t xml:space="preserve">Cue</w:t>
-            </w:r>
-            <w:r>
-              <w:rPr>
-                <w:rFonts w:ascii="Arial" w:hAnsi="Arial" w:eastAsia="Arial" w:cs="Arial"/>
-                <w:i w:val="false"/>
-                <w:b w:val="false"/>
-                <w:u w:val="none"/>
-                <w:vertAlign w:val="subscript"/>
-                <w:sz w:val="16"/>
-                <w:szCs w:val="16"/>
-                <w:color w:val="000000"/>
-              </w:rPr>
               <w:t xml:space="preserve">Amb</w:t>
             </w:r>
             <w:r>
@@ -9294,19 +9229,6 @@
                 <w:i w:val="false"/>
                 <w:b w:val="false"/>
                 <w:u w:val="none"/>
-                <w:sz w:val="16"/>
-                <w:szCs w:val="16"/>
-                <w:color w:val="000000"/>
-              </w:rPr>
-              <w:t xml:space="preserve">Cue</w:t>
-            </w:r>
-            <w:r>
-              <w:rPr>
-                <w:rFonts w:ascii="Arial" w:hAnsi="Arial" w:eastAsia="Arial" w:cs="Arial"/>
-                <w:i w:val="false"/>
-                <w:b w:val="false"/>
-                <w:u w:val="none"/>
-                <w:vertAlign w:val="subscript"/>
                 <w:sz w:val="16"/>
                 <w:szCs w:val="16"/>
                 <w:color w:val="000000"/>

--- a/tables/study1/table_mod_paper.docx
+++ b/tables/study1/table_mod_paper.docx
@@ -18,7 +18,7 @@
       </w:tblPr>
       <w:tblGrid>
         <w:gridCol w:w="2844"/>
-        <w:gridCol w:w="2660"/>
+        <w:gridCol w:w="3113"/>
         <w:gridCol w:w="1328"/>
         <w:gridCol w:w="839"/>
         <w:gridCol w:w="1266"/>
@@ -16557,7 +16557,7 @@
                 <w:szCs w:val="16"/>
                 <w:color w:val="000000"/>
               </w:rPr>
-              <w:t xml:space="preserve">Red</w:t>
+              <w:t xml:space="preserve">Turquoise</w:t>
             </w:r>
             <w:r>
               <w:rPr>
